--- a/API/Documents/DNNrocket-Paging.docx
+++ b/API/Documents/DNNrocket-Paging.docx
@@ -2520,10 +2520,7 @@
       </w:r>
       <w:proofErr w:type="spellEnd"/>
       <w:r>
-        <w:t xml:space="preserve">, by </w:t>
-      </w:r>
-      <w:r>
-        <w:t>adding to to the json that is passed to the server.</w:t>
+        <w:t>, by adding to to the json that is passed to the server.</w:t>
       </w:r>
     </w:p>
     <w:p>
@@ -3182,10 +3179,7 @@
       </w:r>
       <w:proofErr w:type="spellEnd"/>
       <w:r>
-        <w:t xml:space="preserve">/hidden/page” and </w:t>
-      </w:r>
-      <w:r>
-        <w:t>“</w:t>
+        <w:t>/hidden/page” and “</w:t>
       </w:r>
       <w:proofErr w:type="spellStart"/>
       <w:r>
@@ -3197,17 +3191,11 @@
       </w:r>
       <w:proofErr w:type="spellStart"/>
       <w:r>
-        <w:t>page</w:t>
-      </w:r>
-      <w:r>
-        <w:t>size</w:t>
-      </w:r>
-      <w:proofErr w:type="spellEnd"/>
-      <w:r>
-        <w:t>”</w:t>
-      </w:r>
-      <w:r>
-        <w:t xml:space="preserve"> in the posted </w:t>
+        <w:t>pagesize</w:t>
+      </w:r>
+      <w:proofErr w:type="spellEnd"/>
+      <w:r>
+        <w:t xml:space="preserve">” in the posted </w:t>
       </w:r>
       <w:proofErr w:type="spellStart"/>
       <w:r>
@@ -4101,7 +4089,13 @@
       </w:r>
       <w:proofErr w:type="spellStart"/>
       <w:r>
-        <w:t>simplicity_pagesize</w:t>
+        <w:t>simpli</w:t>
+      </w:r>
+      <w:r>
+        <w:t>s</w:t>
+      </w:r>
+      <w:r>
+        <w:t>ity_pagesize</w:t>
       </w:r>
       <w:proofErr w:type="spellEnd"/>
       <w:r>
@@ -5040,7 +5034,13 @@
       </w:r>
       <w:proofErr w:type="spellStart"/>
       <w:r>
-        <w:t>simplicity_pagechange</w:t>
+        <w:t>simpli</w:t>
+      </w:r>
+      <w:r>
+        <w:t>s</w:t>
+      </w:r>
+      <w:r>
+        <w:t>ity_pagechange</w:t>
       </w:r>
       <w:proofErr w:type="spellEnd"/>
       <w:r>
@@ -5053,52 +5053,49 @@
       <w:proofErr w:type="spellEnd"/>
       <w:r>
         <w:t>/hidden/</w:t>
-      </w:r>
-      <w:proofErr w:type="spellStart"/>
-      <w:r>
-        <w:t>pagesize</w:t>
-      </w:r>
-      <w:proofErr w:type="spellEnd"/>
-      <w:r>
-        <w:t xml:space="preserve">” </w:t>
-      </w:r>
-      <w:r>
-        <w:rPr>
-          <w:b/>
-        </w:rPr>
-        <w:t xml:space="preserve">and can be then used to set the </w:t>
-      </w:r>
-      <w:proofErr w:type="spellStart"/>
-      <w:r>
-        <w:rPr>
-          <w:b/>
-        </w:rPr>
-        <w:t>pagesize</w:t>
-      </w:r>
-      <w:proofErr w:type="spellEnd"/>
-      <w:r>
-        <w:t xml:space="preserve"> for the data list.  Ajax call also be placed onto the </w:t>
-      </w:r>
-      <w:proofErr w:type="spellStart"/>
-      <w:r>
-        <w:t>dropdownlist</w:t>
-      </w:r>
-      <w:proofErr w:type="spellEnd"/>
-      <w:r>
-        <w:t xml:space="preserve"> by adding the required </w:t>
-      </w:r>
-      <w:proofErr w:type="spellStart"/>
-      <w:r>
-        <w:t>Simplisity</w:t>
-      </w:r>
-      <w:proofErr w:type="spellEnd"/>
-      <w:r>
-        <w:t xml:space="preserve"> </w:t>
       </w:r>
       <w:bookmarkStart w:id="0" w:name="_GoBack"/>
       <w:bookmarkEnd w:id="0"/>
-      <w:r>
-        <w:t>classes and data.</w:t>
+      <w:proofErr w:type="spellStart"/>
+      <w:r>
+        <w:t>pagesize</w:t>
+      </w:r>
+      <w:proofErr w:type="spellEnd"/>
+      <w:r>
+        <w:t xml:space="preserve">” </w:t>
+      </w:r>
+      <w:r>
+        <w:rPr>
+          <w:b/>
+        </w:rPr>
+        <w:t xml:space="preserve">and can be then used to set the </w:t>
+      </w:r>
+      <w:proofErr w:type="spellStart"/>
+      <w:r>
+        <w:rPr>
+          <w:b/>
+        </w:rPr>
+        <w:t>pagesize</w:t>
+      </w:r>
+      <w:proofErr w:type="spellEnd"/>
+      <w:r>
+        <w:t xml:space="preserve"> for the data list.  Ajax call also be placed onto the </w:t>
+      </w:r>
+      <w:proofErr w:type="spellStart"/>
+      <w:r>
+        <w:t>dropdownlist</w:t>
+      </w:r>
+      <w:proofErr w:type="spellEnd"/>
+      <w:r>
+        <w:t xml:space="preserve"> by adding the required </w:t>
+      </w:r>
+      <w:proofErr w:type="spellStart"/>
+      <w:r>
+        <w:t>Simplisity</w:t>
+      </w:r>
+      <w:proofErr w:type="spellEnd"/>
+      <w:r>
+        <w:t xml:space="preserve"> classes and data.</w:t>
       </w:r>
     </w:p>
     <w:p>

--- a/API/Documents/DNNrocket-Paging.docx
+++ b/API/Documents/DNNrocket-Paging.docx
@@ -659,7 +659,7 @@
         </w:rPr>
       </w:pPr>
       <w:r>
-        <w:t xml:space="preserve">You need to define the page size on the page and the </w:t>
+        <w:t xml:space="preserve">You need to define the </w:t>
       </w:r>
       <w:proofErr w:type="spellStart"/>
       <w:r>
@@ -967,16 +967,34 @@
           <w:sz w:val="16"/>
           <w:szCs w:val="16"/>
         </w:rPr>
-        <w:t xml:space="preserve">    </w:t>
-      </w:r>
-      <w:r>
-        <w:rPr>
-          <w:rFonts w:ascii="Consolas" w:hAnsi="Consolas" w:cs="Consolas"/>
-          <w:color w:val="008000"/>
-          <w:sz w:val="16"/>
-          <w:szCs w:val="16"/>
-        </w:rPr>
-        <w:t>// paging</w:t>
+        <w:t>});</w:t>
+      </w:r>
+    </w:p>
+    <w:p/>
+    <w:p>
+      <w:pPr>
+        <w:pStyle w:val="Heading1"/>
+      </w:pPr>
+      <w:r>
+        <w:t>Step 3 – Define User Page Size</w:t>
+      </w:r>
+    </w:p>
+    <w:p>
+      <w:r>
+        <w:t>The user of the page can define the page size by passing the “</w:t>
+      </w:r>
+      <w:proofErr w:type="spellStart"/>
+      <w:r>
+        <w:t>pagesize</w:t>
+      </w:r>
+      <w:proofErr w:type="spellEnd"/>
+      <w:r>
+        <w:t>” param field to the server.</w:t>
+      </w:r>
+    </w:p>
+    <w:p>
+      <w:r>
+        <w:t>Example:</w:t>
       </w:r>
     </w:p>
     <w:p>
@@ -995,116 +1013,47 @@
       <w:r>
         <w:rPr>
           <w:rFonts w:ascii="Consolas" w:hAnsi="Consolas" w:cs="Consolas"/>
-          <w:color w:val="000000"/>
-          <w:sz w:val="16"/>
-          <w:szCs w:val="16"/>
-        </w:rPr>
-        <w:t xml:space="preserve">    </w:t>
-      </w:r>
-      <w:proofErr w:type="spellStart"/>
-      <w:r>
-        <w:rPr>
-          <w:rFonts w:ascii="Consolas" w:hAnsi="Consolas" w:cs="Consolas"/>
-          <w:color w:val="000000"/>
-          <w:sz w:val="16"/>
-          <w:szCs w:val="16"/>
-        </w:rPr>
-        <w:t>simplisity_</w:t>
-      </w:r>
-      <w:proofErr w:type="gramStart"/>
-      <w:r>
-        <w:rPr>
-          <w:rFonts w:ascii="Consolas" w:hAnsi="Consolas" w:cs="Consolas"/>
-          <w:color w:val="000000"/>
-          <w:sz w:val="16"/>
-          <w:szCs w:val="16"/>
-        </w:rPr>
-        <w:t>setParamField</w:t>
-      </w:r>
-      <w:proofErr w:type="spellEnd"/>
-      <w:r>
-        <w:rPr>
-          <w:rFonts w:ascii="Consolas" w:hAnsi="Consolas" w:cs="Consolas"/>
-          <w:color w:val="000000"/>
-          <w:sz w:val="16"/>
-          <w:szCs w:val="16"/>
-        </w:rPr>
-        <w:t>(</w:t>
-      </w:r>
-      <w:proofErr w:type="gramEnd"/>
-      <w:r>
-        <w:rPr>
-          <w:rFonts w:ascii="Consolas" w:hAnsi="Consolas" w:cs="Consolas"/>
-          <w:color w:val="A31515"/>
-          <w:sz w:val="16"/>
-          <w:szCs w:val="16"/>
-        </w:rPr>
-        <w:t>'</w:t>
-      </w:r>
-      <w:proofErr w:type="spellStart"/>
-      <w:r>
-        <w:rPr>
-          <w:rFonts w:ascii="Consolas" w:hAnsi="Consolas" w:cs="Consolas"/>
-          <w:color w:val="A31515"/>
-          <w:sz w:val="16"/>
-          <w:szCs w:val="16"/>
-        </w:rPr>
-        <w:t>pagesize</w:t>
-      </w:r>
-      <w:proofErr w:type="spellEnd"/>
-      <w:r>
-        <w:rPr>
-          <w:rFonts w:ascii="Consolas" w:hAnsi="Consolas" w:cs="Consolas"/>
-          <w:color w:val="A31515"/>
-          <w:sz w:val="16"/>
-          <w:szCs w:val="16"/>
-        </w:rPr>
-        <w:t>'</w:t>
-      </w:r>
-      <w:r>
-        <w:rPr>
-          <w:rFonts w:ascii="Consolas" w:hAnsi="Consolas" w:cs="Consolas"/>
-          <w:color w:val="000000"/>
-          <w:sz w:val="16"/>
-          <w:szCs w:val="16"/>
-        </w:rPr>
-        <w:t xml:space="preserve">, </w:t>
-      </w:r>
-      <w:r>
-        <w:rPr>
-          <w:rFonts w:ascii="Consolas" w:hAnsi="Consolas" w:cs="Consolas"/>
-          <w:color w:val="A31515"/>
-          <w:sz w:val="16"/>
-          <w:szCs w:val="16"/>
-        </w:rPr>
-        <w:t>'</w:t>
-      </w:r>
-      <w:r>
-        <w:rPr>
-          <w:rFonts w:ascii="Consolas" w:hAnsi="Consolas" w:cs="Consolas"/>
-          <w:color w:val="A31515"/>
-          <w:sz w:val="16"/>
-          <w:szCs w:val="16"/>
-        </w:rPr>
-        <w:t>20</w:t>
-      </w:r>
-      <w:r>
-        <w:rPr>
-          <w:rFonts w:ascii="Consolas" w:hAnsi="Consolas" w:cs="Consolas"/>
-          <w:color w:val="A31515"/>
-          <w:sz w:val="16"/>
-          <w:szCs w:val="16"/>
-        </w:rPr>
-        <w:t>'</w:t>
-      </w:r>
-      <w:r>
-        <w:rPr>
-          <w:rFonts w:ascii="Consolas" w:hAnsi="Consolas" w:cs="Consolas"/>
-          <w:color w:val="000000"/>
-          <w:sz w:val="16"/>
-          <w:szCs w:val="16"/>
-        </w:rPr>
-        <w:t>);</w:t>
+          <w:color w:val="0000FF"/>
+          <w:sz w:val="16"/>
+          <w:szCs w:val="16"/>
+        </w:rPr>
+        <w:t>&lt;</w:t>
+      </w:r>
+      <w:r>
+        <w:rPr>
+          <w:rFonts w:ascii="Consolas" w:hAnsi="Consolas" w:cs="Consolas"/>
+          <w:color w:val="800000"/>
+          <w:sz w:val="16"/>
+          <w:szCs w:val="16"/>
+        </w:rPr>
+        <w:t>div</w:t>
+      </w:r>
+      <w:r>
+        <w:rPr>
+          <w:rFonts w:ascii="Consolas" w:hAnsi="Consolas" w:cs="Consolas"/>
+          <w:color w:val="000000"/>
+          <w:sz w:val="16"/>
+          <w:szCs w:val="16"/>
+        </w:rPr>
+        <w:t xml:space="preserve"> </w:t>
+      </w:r>
+      <w:r>
+        <w:rPr>
+          <w:rFonts w:ascii="Consolas" w:hAnsi="Consolas" w:cs="Consolas"/>
+          <w:color w:val="FF0000"/>
+          <w:sz w:val="16"/>
+          <w:szCs w:val="16"/>
+        </w:rPr>
+        <w:t>class</w:t>
+      </w:r>
+      <w:r>
+        <w:rPr>
+          <w:rFonts w:ascii="Consolas" w:hAnsi="Consolas" w:cs="Consolas"/>
+          <w:color w:val="0000FF"/>
+          <w:sz w:val="16"/>
+          <w:szCs w:val="16"/>
+        </w:rPr>
+        <w:t>="w3-row w3-margin-top "&gt;</w:t>
       </w:r>
     </w:p>
     <w:p>
@@ -1120,6 +1069,60 @@
           <w:szCs w:val="16"/>
         </w:rPr>
       </w:pPr>
+      <w:r>
+        <w:rPr>
+          <w:rFonts w:ascii="Consolas" w:hAnsi="Consolas" w:cs="Consolas"/>
+          <w:color w:val="000000"/>
+          <w:sz w:val="16"/>
+          <w:szCs w:val="16"/>
+        </w:rPr>
+        <w:t xml:space="preserve">    </w:t>
+      </w:r>
+      <w:r>
+        <w:rPr>
+          <w:rFonts w:ascii="Consolas" w:hAnsi="Consolas" w:cs="Consolas"/>
+          <w:color w:val="0000FF"/>
+          <w:sz w:val="16"/>
+          <w:szCs w:val="16"/>
+        </w:rPr>
+        <w:t>&lt;</w:t>
+      </w:r>
+      <w:r>
+        <w:rPr>
+          <w:rFonts w:ascii="Consolas" w:hAnsi="Consolas" w:cs="Consolas"/>
+          <w:color w:val="800000"/>
+          <w:sz w:val="16"/>
+          <w:szCs w:val="16"/>
+        </w:rPr>
+        <w:t>div</w:t>
+      </w:r>
+      <w:r>
+        <w:rPr>
+          <w:rFonts w:ascii="Consolas" w:hAnsi="Consolas" w:cs="Consolas"/>
+          <w:color w:val="000000"/>
+          <w:sz w:val="16"/>
+          <w:szCs w:val="16"/>
+        </w:rPr>
+        <w:t xml:space="preserve"> </w:t>
+      </w:r>
+      <w:r>
+        <w:rPr>
+          <w:rFonts w:ascii="Consolas" w:hAnsi="Consolas" w:cs="Consolas"/>
+          <w:color w:val="FF0000"/>
+          <w:sz w:val="16"/>
+          <w:szCs w:val="16"/>
+        </w:rPr>
+        <w:t>class</w:t>
+      </w:r>
+      <w:r>
+        <w:rPr>
+          <w:rFonts w:ascii="Consolas" w:hAnsi="Consolas" w:cs="Consolas"/>
+          <w:color w:val="0000FF"/>
+          <w:sz w:val="16"/>
+          <w:szCs w:val="16"/>
+        </w:rPr>
+        <w:t>="w3-bar w3-right"&gt;</w:t>
+      </w:r>
     </w:p>
     <w:p>
       <w:pPr>
@@ -1141,43 +1144,1088 @@
           <w:sz w:val="16"/>
           <w:szCs w:val="16"/>
         </w:rPr>
-        <w:t>});</w:t>
-      </w:r>
-    </w:p>
-    <w:p/>
+        <w:t xml:space="preserve">        </w:t>
+      </w:r>
+      <w:r>
+        <w:rPr>
+          <w:rFonts w:ascii="Consolas" w:hAnsi="Consolas" w:cs="Consolas"/>
+          <w:color w:val="0000FF"/>
+          <w:sz w:val="16"/>
+          <w:szCs w:val="16"/>
+        </w:rPr>
+        <w:t>&lt;</w:t>
+      </w:r>
+      <w:r>
+        <w:rPr>
+          <w:rFonts w:ascii="Consolas" w:hAnsi="Consolas" w:cs="Consolas"/>
+          <w:color w:val="800000"/>
+          <w:sz w:val="16"/>
+          <w:szCs w:val="16"/>
+        </w:rPr>
+        <w:t>div</w:t>
+      </w:r>
+      <w:r>
+        <w:rPr>
+          <w:rFonts w:ascii="Consolas" w:hAnsi="Consolas" w:cs="Consolas"/>
+          <w:color w:val="000000"/>
+          <w:sz w:val="16"/>
+          <w:szCs w:val="16"/>
+        </w:rPr>
+        <w:t xml:space="preserve"> </w:t>
+      </w:r>
+      <w:r>
+        <w:rPr>
+          <w:rFonts w:ascii="Consolas" w:hAnsi="Consolas" w:cs="Consolas"/>
+          <w:color w:val="FF0000"/>
+          <w:sz w:val="16"/>
+          <w:szCs w:val="16"/>
+        </w:rPr>
+        <w:t>class</w:t>
+      </w:r>
+      <w:r>
+        <w:rPr>
+          <w:rFonts w:ascii="Consolas" w:hAnsi="Consolas" w:cs="Consolas"/>
+          <w:color w:val="0000FF"/>
+          <w:sz w:val="16"/>
+          <w:szCs w:val="16"/>
+        </w:rPr>
+        <w:t xml:space="preserve">="w3-bar-item w3-button w3-dark-grey </w:t>
+      </w:r>
+      <w:proofErr w:type="spellStart"/>
+      <w:r>
+        <w:rPr>
+          <w:rFonts w:ascii="Consolas" w:hAnsi="Consolas" w:cs="Consolas"/>
+          <w:color w:val="0000FF"/>
+          <w:sz w:val="16"/>
+          <w:szCs w:val="16"/>
+        </w:rPr>
+        <w:t>simplisity_click</w:t>
+      </w:r>
+      <w:proofErr w:type="spellEnd"/>
+      <w:r>
+        <w:rPr>
+          <w:rFonts w:ascii="Consolas" w:hAnsi="Consolas" w:cs="Consolas"/>
+          <w:color w:val="0000FF"/>
+          <w:sz w:val="16"/>
+          <w:szCs w:val="16"/>
+        </w:rPr>
+        <w:t xml:space="preserve"> "</w:t>
+      </w:r>
+      <w:r>
+        <w:rPr>
+          <w:rFonts w:ascii="Consolas" w:hAnsi="Consolas" w:cs="Consolas"/>
+          <w:color w:val="000000"/>
+          <w:sz w:val="16"/>
+          <w:szCs w:val="16"/>
+        </w:rPr>
+        <w:t xml:space="preserve"> </w:t>
+      </w:r>
+      <w:r>
+        <w:rPr>
+          <w:rFonts w:ascii="Consolas" w:hAnsi="Consolas" w:cs="Consolas"/>
+          <w:color w:val="FF0000"/>
+          <w:sz w:val="16"/>
+          <w:szCs w:val="16"/>
+        </w:rPr>
+        <w:t>s-cmd</w:t>
+      </w:r>
+      <w:r>
+        <w:rPr>
+          <w:rFonts w:ascii="Consolas" w:hAnsi="Consolas" w:cs="Consolas"/>
+          <w:color w:val="0000FF"/>
+          <w:sz w:val="16"/>
+          <w:szCs w:val="16"/>
+        </w:rPr>
+        <w:t>="</w:t>
+      </w:r>
+      <w:proofErr w:type="spellStart"/>
+      <w:r>
+        <w:rPr>
+          <w:rFonts w:ascii="Consolas" w:hAnsi="Consolas" w:cs="Consolas"/>
+          <w:color w:val="0000FF"/>
+          <w:sz w:val="16"/>
+          <w:szCs w:val="16"/>
+        </w:rPr>
+        <w:t>rocketmodedit_editarticlelist</w:t>
+      </w:r>
+      <w:proofErr w:type="spellEnd"/>
+      <w:r>
+        <w:rPr>
+          <w:rFonts w:ascii="Consolas" w:hAnsi="Consolas" w:cs="Consolas"/>
+          <w:color w:val="0000FF"/>
+          <w:sz w:val="16"/>
+          <w:szCs w:val="16"/>
+        </w:rPr>
+        <w:t>"</w:t>
+      </w:r>
+      <w:r>
+        <w:rPr>
+          <w:rFonts w:ascii="Consolas" w:hAnsi="Consolas" w:cs="Consolas"/>
+          <w:color w:val="000000"/>
+          <w:sz w:val="16"/>
+          <w:szCs w:val="16"/>
+        </w:rPr>
+        <w:t xml:space="preserve"> </w:t>
+      </w:r>
+      <w:r>
+        <w:rPr>
+          <w:rFonts w:ascii="Consolas" w:hAnsi="Consolas" w:cs="Consolas"/>
+          <w:color w:val="FF0000"/>
+          <w:sz w:val="16"/>
+          <w:szCs w:val="16"/>
+        </w:rPr>
+        <w:t>s-fields</w:t>
+      </w:r>
+      <w:r>
+        <w:rPr>
+          <w:rFonts w:ascii="Consolas" w:hAnsi="Consolas" w:cs="Consolas"/>
+          <w:color w:val="0000FF"/>
+          <w:sz w:val="16"/>
+          <w:szCs w:val="16"/>
+        </w:rPr>
+        <w:t>='{"pagesize":"5"}'&gt;</w:t>
+      </w:r>
+      <w:r>
+        <w:rPr>
+          <w:rFonts w:ascii="Consolas" w:hAnsi="Consolas" w:cs="Consolas"/>
+          <w:color w:val="000000"/>
+          <w:sz w:val="16"/>
+          <w:szCs w:val="16"/>
+        </w:rPr>
+        <w:t>5</w:t>
+      </w:r>
+      <w:r>
+        <w:rPr>
+          <w:rFonts w:ascii="Consolas" w:hAnsi="Consolas" w:cs="Consolas"/>
+          <w:color w:val="FF0000"/>
+          <w:sz w:val="16"/>
+          <w:szCs w:val="16"/>
+        </w:rPr>
+        <w:t>&amp;nbsp;</w:t>
+      </w:r>
+      <w:r>
+        <w:rPr>
+          <w:rFonts w:ascii="Consolas" w:hAnsi="Consolas" w:cs="Consolas"/>
+          <w:color w:val="0000FF"/>
+          <w:sz w:val="16"/>
+          <w:szCs w:val="16"/>
+        </w:rPr>
+        <w:t>&lt;/</w:t>
+      </w:r>
+      <w:r>
+        <w:rPr>
+          <w:rFonts w:ascii="Consolas" w:hAnsi="Consolas" w:cs="Consolas"/>
+          <w:color w:val="800000"/>
+          <w:sz w:val="16"/>
+          <w:szCs w:val="16"/>
+        </w:rPr>
+        <w:t>div</w:t>
+      </w:r>
+      <w:r>
+        <w:rPr>
+          <w:rFonts w:ascii="Consolas" w:hAnsi="Consolas" w:cs="Consolas"/>
+          <w:color w:val="0000FF"/>
+          <w:sz w:val="16"/>
+          <w:szCs w:val="16"/>
+        </w:rPr>
+        <w:t>&gt;</w:t>
+      </w:r>
+    </w:p>
+    <w:p>
+      <w:pPr>
+        <w:autoSpaceDE w:val="0"/>
+        <w:autoSpaceDN w:val="0"/>
+        <w:adjustRightInd w:val="0"/>
+        <w:spacing w:after="0" w:line="240" w:lineRule="auto"/>
+        <w:rPr>
+          <w:rFonts w:ascii="Consolas" w:hAnsi="Consolas" w:cs="Consolas"/>
+          <w:color w:val="000000"/>
+          <w:sz w:val="16"/>
+          <w:szCs w:val="16"/>
+        </w:rPr>
+      </w:pPr>
+      <w:r>
+        <w:rPr>
+          <w:rFonts w:ascii="Consolas" w:hAnsi="Consolas" w:cs="Consolas"/>
+          <w:color w:val="000000"/>
+          <w:sz w:val="16"/>
+          <w:szCs w:val="16"/>
+        </w:rPr>
+        <w:t xml:space="preserve">        </w:t>
+      </w:r>
+      <w:r>
+        <w:rPr>
+          <w:rFonts w:ascii="Consolas" w:hAnsi="Consolas" w:cs="Consolas"/>
+          <w:color w:val="0000FF"/>
+          <w:sz w:val="16"/>
+          <w:szCs w:val="16"/>
+        </w:rPr>
+        <w:t>&lt;</w:t>
+      </w:r>
+      <w:r>
+        <w:rPr>
+          <w:rFonts w:ascii="Consolas" w:hAnsi="Consolas" w:cs="Consolas"/>
+          <w:color w:val="800000"/>
+          <w:sz w:val="16"/>
+          <w:szCs w:val="16"/>
+        </w:rPr>
+        <w:t>div</w:t>
+      </w:r>
+      <w:r>
+        <w:rPr>
+          <w:rFonts w:ascii="Consolas" w:hAnsi="Consolas" w:cs="Consolas"/>
+          <w:color w:val="000000"/>
+          <w:sz w:val="16"/>
+          <w:szCs w:val="16"/>
+        </w:rPr>
+        <w:t xml:space="preserve"> </w:t>
+      </w:r>
+      <w:r>
+        <w:rPr>
+          <w:rFonts w:ascii="Consolas" w:hAnsi="Consolas" w:cs="Consolas"/>
+          <w:color w:val="FF0000"/>
+          <w:sz w:val="16"/>
+          <w:szCs w:val="16"/>
+        </w:rPr>
+        <w:t>class</w:t>
+      </w:r>
+      <w:r>
+        <w:rPr>
+          <w:rFonts w:ascii="Consolas" w:hAnsi="Consolas" w:cs="Consolas"/>
+          <w:color w:val="0000FF"/>
+          <w:sz w:val="16"/>
+          <w:szCs w:val="16"/>
+        </w:rPr>
+        <w:t xml:space="preserve">="w3-bar-item w3-button w3-dark-grey </w:t>
+      </w:r>
+      <w:proofErr w:type="spellStart"/>
+      <w:r>
+        <w:rPr>
+          <w:rFonts w:ascii="Consolas" w:hAnsi="Consolas" w:cs="Consolas"/>
+          <w:color w:val="0000FF"/>
+          <w:sz w:val="16"/>
+          <w:szCs w:val="16"/>
+        </w:rPr>
+        <w:t>simplisity_click</w:t>
+      </w:r>
+      <w:proofErr w:type="spellEnd"/>
+      <w:r>
+        <w:rPr>
+          <w:rFonts w:ascii="Consolas" w:hAnsi="Consolas" w:cs="Consolas"/>
+          <w:color w:val="0000FF"/>
+          <w:sz w:val="16"/>
+          <w:szCs w:val="16"/>
+        </w:rPr>
+        <w:t xml:space="preserve"> "</w:t>
+      </w:r>
+      <w:r>
+        <w:rPr>
+          <w:rFonts w:ascii="Consolas" w:hAnsi="Consolas" w:cs="Consolas"/>
+          <w:color w:val="000000"/>
+          <w:sz w:val="16"/>
+          <w:szCs w:val="16"/>
+        </w:rPr>
+        <w:t xml:space="preserve"> </w:t>
+      </w:r>
+      <w:r>
+        <w:rPr>
+          <w:rFonts w:ascii="Consolas" w:hAnsi="Consolas" w:cs="Consolas"/>
+          <w:color w:val="FF0000"/>
+          <w:sz w:val="16"/>
+          <w:szCs w:val="16"/>
+        </w:rPr>
+        <w:t>s-cmd</w:t>
+      </w:r>
+      <w:r>
+        <w:rPr>
+          <w:rFonts w:ascii="Consolas" w:hAnsi="Consolas" w:cs="Consolas"/>
+          <w:color w:val="0000FF"/>
+          <w:sz w:val="16"/>
+          <w:szCs w:val="16"/>
+        </w:rPr>
+        <w:t>="</w:t>
+      </w:r>
+      <w:proofErr w:type="spellStart"/>
+      <w:r>
+        <w:rPr>
+          <w:rFonts w:ascii="Consolas" w:hAnsi="Consolas" w:cs="Consolas"/>
+          <w:color w:val="0000FF"/>
+          <w:sz w:val="16"/>
+          <w:szCs w:val="16"/>
+        </w:rPr>
+        <w:t>rocketmodedit_editarticlelist</w:t>
+      </w:r>
+      <w:proofErr w:type="spellEnd"/>
+      <w:r>
+        <w:rPr>
+          <w:rFonts w:ascii="Consolas" w:hAnsi="Consolas" w:cs="Consolas"/>
+          <w:color w:val="0000FF"/>
+          <w:sz w:val="16"/>
+          <w:szCs w:val="16"/>
+        </w:rPr>
+        <w:t>"</w:t>
+      </w:r>
+      <w:r>
+        <w:rPr>
+          <w:rFonts w:ascii="Consolas" w:hAnsi="Consolas" w:cs="Consolas"/>
+          <w:color w:val="000000"/>
+          <w:sz w:val="16"/>
+          <w:szCs w:val="16"/>
+        </w:rPr>
+        <w:t xml:space="preserve"> </w:t>
+      </w:r>
+      <w:r>
+        <w:rPr>
+          <w:rFonts w:ascii="Consolas" w:hAnsi="Consolas" w:cs="Consolas"/>
+          <w:color w:val="FF0000"/>
+          <w:sz w:val="16"/>
+          <w:szCs w:val="16"/>
+        </w:rPr>
+        <w:t>s-fields</w:t>
+      </w:r>
+      <w:r>
+        <w:rPr>
+          <w:rFonts w:ascii="Consolas" w:hAnsi="Consolas" w:cs="Consolas"/>
+          <w:color w:val="0000FF"/>
+          <w:sz w:val="16"/>
+          <w:szCs w:val="16"/>
+        </w:rPr>
+        <w:t>='{"pagesize":"10"}'&gt;</w:t>
+      </w:r>
+      <w:r>
+        <w:rPr>
+          <w:rFonts w:ascii="Consolas" w:hAnsi="Consolas" w:cs="Consolas"/>
+          <w:color w:val="000000"/>
+          <w:sz w:val="16"/>
+          <w:szCs w:val="16"/>
+        </w:rPr>
+        <w:t>10</w:t>
+      </w:r>
+      <w:r>
+        <w:rPr>
+          <w:rFonts w:ascii="Consolas" w:hAnsi="Consolas" w:cs="Consolas"/>
+          <w:color w:val="0000FF"/>
+          <w:sz w:val="16"/>
+          <w:szCs w:val="16"/>
+        </w:rPr>
+        <w:t>&lt;/</w:t>
+      </w:r>
+      <w:r>
+        <w:rPr>
+          <w:rFonts w:ascii="Consolas" w:hAnsi="Consolas" w:cs="Consolas"/>
+          <w:color w:val="800000"/>
+          <w:sz w:val="16"/>
+          <w:szCs w:val="16"/>
+        </w:rPr>
+        <w:t>div</w:t>
+      </w:r>
+      <w:r>
+        <w:rPr>
+          <w:rFonts w:ascii="Consolas" w:hAnsi="Consolas" w:cs="Consolas"/>
+          <w:color w:val="0000FF"/>
+          <w:sz w:val="16"/>
+          <w:szCs w:val="16"/>
+        </w:rPr>
+        <w:t>&gt;</w:t>
+      </w:r>
+    </w:p>
+    <w:p>
+      <w:pPr>
+        <w:autoSpaceDE w:val="0"/>
+        <w:autoSpaceDN w:val="0"/>
+        <w:adjustRightInd w:val="0"/>
+        <w:spacing w:after="0" w:line="240" w:lineRule="auto"/>
+        <w:rPr>
+          <w:rFonts w:ascii="Consolas" w:hAnsi="Consolas" w:cs="Consolas"/>
+          <w:color w:val="000000"/>
+          <w:sz w:val="16"/>
+          <w:szCs w:val="16"/>
+        </w:rPr>
+      </w:pPr>
+      <w:r>
+        <w:rPr>
+          <w:rFonts w:ascii="Consolas" w:hAnsi="Consolas" w:cs="Consolas"/>
+          <w:color w:val="000000"/>
+          <w:sz w:val="16"/>
+          <w:szCs w:val="16"/>
+        </w:rPr>
+        <w:t xml:space="preserve">        </w:t>
+      </w:r>
+      <w:r>
+        <w:rPr>
+          <w:rFonts w:ascii="Consolas" w:hAnsi="Consolas" w:cs="Consolas"/>
+          <w:color w:val="0000FF"/>
+          <w:sz w:val="16"/>
+          <w:szCs w:val="16"/>
+        </w:rPr>
+        <w:t>&lt;</w:t>
+      </w:r>
+      <w:r>
+        <w:rPr>
+          <w:rFonts w:ascii="Consolas" w:hAnsi="Consolas" w:cs="Consolas"/>
+          <w:color w:val="800000"/>
+          <w:sz w:val="16"/>
+          <w:szCs w:val="16"/>
+        </w:rPr>
+        <w:t>div</w:t>
+      </w:r>
+      <w:r>
+        <w:rPr>
+          <w:rFonts w:ascii="Consolas" w:hAnsi="Consolas" w:cs="Consolas"/>
+          <w:color w:val="000000"/>
+          <w:sz w:val="16"/>
+          <w:szCs w:val="16"/>
+        </w:rPr>
+        <w:t xml:space="preserve"> </w:t>
+      </w:r>
+      <w:r>
+        <w:rPr>
+          <w:rFonts w:ascii="Consolas" w:hAnsi="Consolas" w:cs="Consolas"/>
+          <w:color w:val="FF0000"/>
+          <w:sz w:val="16"/>
+          <w:szCs w:val="16"/>
+        </w:rPr>
+        <w:t>class</w:t>
+      </w:r>
+      <w:r>
+        <w:rPr>
+          <w:rFonts w:ascii="Consolas" w:hAnsi="Consolas" w:cs="Consolas"/>
+          <w:color w:val="0000FF"/>
+          <w:sz w:val="16"/>
+          <w:szCs w:val="16"/>
+        </w:rPr>
+        <w:t xml:space="preserve">="w3-bar-item w3-button w3-dark-grey </w:t>
+      </w:r>
+      <w:proofErr w:type="spellStart"/>
+      <w:r>
+        <w:rPr>
+          <w:rFonts w:ascii="Consolas" w:hAnsi="Consolas" w:cs="Consolas"/>
+          <w:color w:val="0000FF"/>
+          <w:sz w:val="16"/>
+          <w:szCs w:val="16"/>
+        </w:rPr>
+        <w:t>simplisity_click</w:t>
+      </w:r>
+      <w:proofErr w:type="spellEnd"/>
+      <w:r>
+        <w:rPr>
+          <w:rFonts w:ascii="Consolas" w:hAnsi="Consolas" w:cs="Consolas"/>
+          <w:color w:val="0000FF"/>
+          <w:sz w:val="16"/>
+          <w:szCs w:val="16"/>
+        </w:rPr>
+        <w:t xml:space="preserve"> "</w:t>
+      </w:r>
+      <w:r>
+        <w:rPr>
+          <w:rFonts w:ascii="Consolas" w:hAnsi="Consolas" w:cs="Consolas"/>
+          <w:color w:val="000000"/>
+          <w:sz w:val="16"/>
+          <w:szCs w:val="16"/>
+        </w:rPr>
+        <w:t xml:space="preserve"> </w:t>
+      </w:r>
+      <w:r>
+        <w:rPr>
+          <w:rFonts w:ascii="Consolas" w:hAnsi="Consolas" w:cs="Consolas"/>
+          <w:color w:val="FF0000"/>
+          <w:sz w:val="16"/>
+          <w:szCs w:val="16"/>
+        </w:rPr>
+        <w:t>s-cmd</w:t>
+      </w:r>
+      <w:r>
+        <w:rPr>
+          <w:rFonts w:ascii="Consolas" w:hAnsi="Consolas" w:cs="Consolas"/>
+          <w:color w:val="0000FF"/>
+          <w:sz w:val="16"/>
+          <w:szCs w:val="16"/>
+        </w:rPr>
+        <w:t>="</w:t>
+      </w:r>
+      <w:proofErr w:type="spellStart"/>
+      <w:r>
+        <w:rPr>
+          <w:rFonts w:ascii="Consolas" w:hAnsi="Consolas" w:cs="Consolas"/>
+          <w:color w:val="0000FF"/>
+          <w:sz w:val="16"/>
+          <w:szCs w:val="16"/>
+        </w:rPr>
+        <w:t>rocketmodedit_editarticlelist</w:t>
+      </w:r>
+      <w:proofErr w:type="spellEnd"/>
+      <w:r>
+        <w:rPr>
+          <w:rFonts w:ascii="Consolas" w:hAnsi="Consolas" w:cs="Consolas"/>
+          <w:color w:val="0000FF"/>
+          <w:sz w:val="16"/>
+          <w:szCs w:val="16"/>
+        </w:rPr>
+        <w:t>"</w:t>
+      </w:r>
+      <w:r>
+        <w:rPr>
+          <w:rFonts w:ascii="Consolas" w:hAnsi="Consolas" w:cs="Consolas"/>
+          <w:color w:val="000000"/>
+          <w:sz w:val="16"/>
+          <w:szCs w:val="16"/>
+        </w:rPr>
+        <w:t xml:space="preserve"> </w:t>
+      </w:r>
+      <w:r>
+        <w:rPr>
+          <w:rFonts w:ascii="Consolas" w:hAnsi="Consolas" w:cs="Consolas"/>
+          <w:color w:val="FF0000"/>
+          <w:sz w:val="16"/>
+          <w:szCs w:val="16"/>
+        </w:rPr>
+        <w:t>s-fields</w:t>
+      </w:r>
+      <w:r>
+        <w:rPr>
+          <w:rFonts w:ascii="Consolas" w:hAnsi="Consolas" w:cs="Consolas"/>
+          <w:color w:val="0000FF"/>
+          <w:sz w:val="16"/>
+          <w:szCs w:val="16"/>
+        </w:rPr>
+        <w:t>='{"pagesize":"20"}'&gt;</w:t>
+      </w:r>
+      <w:r>
+        <w:rPr>
+          <w:rFonts w:ascii="Consolas" w:hAnsi="Consolas" w:cs="Consolas"/>
+          <w:color w:val="000000"/>
+          <w:sz w:val="16"/>
+          <w:szCs w:val="16"/>
+        </w:rPr>
+        <w:t>20</w:t>
+      </w:r>
+      <w:r>
+        <w:rPr>
+          <w:rFonts w:ascii="Consolas" w:hAnsi="Consolas" w:cs="Consolas"/>
+          <w:color w:val="0000FF"/>
+          <w:sz w:val="16"/>
+          <w:szCs w:val="16"/>
+        </w:rPr>
+        <w:t>&lt;/</w:t>
+      </w:r>
+      <w:r>
+        <w:rPr>
+          <w:rFonts w:ascii="Consolas" w:hAnsi="Consolas" w:cs="Consolas"/>
+          <w:color w:val="800000"/>
+          <w:sz w:val="16"/>
+          <w:szCs w:val="16"/>
+        </w:rPr>
+        <w:t>div</w:t>
+      </w:r>
+      <w:r>
+        <w:rPr>
+          <w:rFonts w:ascii="Consolas" w:hAnsi="Consolas" w:cs="Consolas"/>
+          <w:color w:val="0000FF"/>
+          <w:sz w:val="16"/>
+          <w:szCs w:val="16"/>
+        </w:rPr>
+        <w:t>&gt;</w:t>
+      </w:r>
+    </w:p>
+    <w:p>
+      <w:pPr>
+        <w:autoSpaceDE w:val="0"/>
+        <w:autoSpaceDN w:val="0"/>
+        <w:adjustRightInd w:val="0"/>
+        <w:spacing w:after="0" w:line="240" w:lineRule="auto"/>
+        <w:rPr>
+          <w:rFonts w:ascii="Consolas" w:hAnsi="Consolas" w:cs="Consolas"/>
+          <w:color w:val="000000"/>
+          <w:sz w:val="16"/>
+          <w:szCs w:val="16"/>
+        </w:rPr>
+      </w:pPr>
+      <w:r>
+        <w:rPr>
+          <w:rFonts w:ascii="Consolas" w:hAnsi="Consolas" w:cs="Consolas"/>
+          <w:color w:val="000000"/>
+          <w:sz w:val="16"/>
+          <w:szCs w:val="16"/>
+        </w:rPr>
+        <w:t xml:space="preserve">        </w:t>
+      </w:r>
+      <w:r>
+        <w:rPr>
+          <w:rFonts w:ascii="Consolas" w:hAnsi="Consolas" w:cs="Consolas"/>
+          <w:color w:val="0000FF"/>
+          <w:sz w:val="16"/>
+          <w:szCs w:val="16"/>
+        </w:rPr>
+        <w:t>&lt;</w:t>
+      </w:r>
+      <w:r>
+        <w:rPr>
+          <w:rFonts w:ascii="Consolas" w:hAnsi="Consolas" w:cs="Consolas"/>
+          <w:color w:val="800000"/>
+          <w:sz w:val="16"/>
+          <w:szCs w:val="16"/>
+        </w:rPr>
+        <w:t>div</w:t>
+      </w:r>
+      <w:r>
+        <w:rPr>
+          <w:rFonts w:ascii="Consolas" w:hAnsi="Consolas" w:cs="Consolas"/>
+          <w:color w:val="000000"/>
+          <w:sz w:val="16"/>
+          <w:szCs w:val="16"/>
+        </w:rPr>
+        <w:t xml:space="preserve"> </w:t>
+      </w:r>
+      <w:r>
+        <w:rPr>
+          <w:rFonts w:ascii="Consolas" w:hAnsi="Consolas" w:cs="Consolas"/>
+          <w:color w:val="FF0000"/>
+          <w:sz w:val="16"/>
+          <w:szCs w:val="16"/>
+        </w:rPr>
+        <w:t>class</w:t>
+      </w:r>
+      <w:r>
+        <w:rPr>
+          <w:rFonts w:ascii="Consolas" w:hAnsi="Consolas" w:cs="Consolas"/>
+          <w:color w:val="0000FF"/>
+          <w:sz w:val="16"/>
+          <w:szCs w:val="16"/>
+        </w:rPr>
+        <w:t xml:space="preserve">="w3-bar-item w3-button w3-dark-grey </w:t>
+      </w:r>
+      <w:proofErr w:type="spellStart"/>
+      <w:r>
+        <w:rPr>
+          <w:rFonts w:ascii="Consolas" w:hAnsi="Consolas" w:cs="Consolas"/>
+          <w:color w:val="0000FF"/>
+          <w:sz w:val="16"/>
+          <w:szCs w:val="16"/>
+        </w:rPr>
+        <w:t>simplisity_click</w:t>
+      </w:r>
+      <w:proofErr w:type="spellEnd"/>
+      <w:r>
+        <w:rPr>
+          <w:rFonts w:ascii="Consolas" w:hAnsi="Consolas" w:cs="Consolas"/>
+          <w:color w:val="0000FF"/>
+          <w:sz w:val="16"/>
+          <w:szCs w:val="16"/>
+        </w:rPr>
+        <w:t xml:space="preserve"> "</w:t>
+      </w:r>
+      <w:r>
+        <w:rPr>
+          <w:rFonts w:ascii="Consolas" w:hAnsi="Consolas" w:cs="Consolas"/>
+          <w:color w:val="000000"/>
+          <w:sz w:val="16"/>
+          <w:szCs w:val="16"/>
+        </w:rPr>
+        <w:t xml:space="preserve"> </w:t>
+      </w:r>
+      <w:r>
+        <w:rPr>
+          <w:rFonts w:ascii="Consolas" w:hAnsi="Consolas" w:cs="Consolas"/>
+          <w:color w:val="FF0000"/>
+          <w:sz w:val="16"/>
+          <w:szCs w:val="16"/>
+        </w:rPr>
+        <w:t>s-cmd</w:t>
+      </w:r>
+      <w:r>
+        <w:rPr>
+          <w:rFonts w:ascii="Consolas" w:hAnsi="Consolas" w:cs="Consolas"/>
+          <w:color w:val="0000FF"/>
+          <w:sz w:val="16"/>
+          <w:szCs w:val="16"/>
+        </w:rPr>
+        <w:t>="</w:t>
+      </w:r>
+      <w:proofErr w:type="spellStart"/>
+      <w:r>
+        <w:rPr>
+          <w:rFonts w:ascii="Consolas" w:hAnsi="Consolas" w:cs="Consolas"/>
+          <w:color w:val="0000FF"/>
+          <w:sz w:val="16"/>
+          <w:szCs w:val="16"/>
+        </w:rPr>
+        <w:t>rocketmodedit_editarticlelist</w:t>
+      </w:r>
+      <w:proofErr w:type="spellEnd"/>
+      <w:r>
+        <w:rPr>
+          <w:rFonts w:ascii="Consolas" w:hAnsi="Consolas" w:cs="Consolas"/>
+          <w:color w:val="0000FF"/>
+          <w:sz w:val="16"/>
+          <w:szCs w:val="16"/>
+        </w:rPr>
+        <w:t>"</w:t>
+      </w:r>
+      <w:r>
+        <w:rPr>
+          <w:rFonts w:ascii="Consolas" w:hAnsi="Consolas" w:cs="Consolas"/>
+          <w:color w:val="000000"/>
+          <w:sz w:val="16"/>
+          <w:szCs w:val="16"/>
+        </w:rPr>
+        <w:t xml:space="preserve"> </w:t>
+      </w:r>
+      <w:r>
+        <w:rPr>
+          <w:rFonts w:ascii="Consolas" w:hAnsi="Consolas" w:cs="Consolas"/>
+          <w:color w:val="FF0000"/>
+          <w:sz w:val="16"/>
+          <w:szCs w:val="16"/>
+        </w:rPr>
+        <w:t>s-fields</w:t>
+      </w:r>
+      <w:r>
+        <w:rPr>
+          <w:rFonts w:ascii="Consolas" w:hAnsi="Consolas" w:cs="Consolas"/>
+          <w:color w:val="0000FF"/>
+          <w:sz w:val="16"/>
+          <w:szCs w:val="16"/>
+        </w:rPr>
+        <w:t>='{"pagesize":"50"}'&gt;</w:t>
+      </w:r>
+      <w:r>
+        <w:rPr>
+          <w:rFonts w:ascii="Consolas" w:hAnsi="Consolas" w:cs="Consolas"/>
+          <w:color w:val="000000"/>
+          <w:sz w:val="16"/>
+          <w:szCs w:val="16"/>
+        </w:rPr>
+        <w:t>50</w:t>
+      </w:r>
+      <w:r>
+        <w:rPr>
+          <w:rFonts w:ascii="Consolas" w:hAnsi="Consolas" w:cs="Consolas"/>
+          <w:color w:val="0000FF"/>
+          <w:sz w:val="16"/>
+          <w:szCs w:val="16"/>
+        </w:rPr>
+        <w:t>&lt;/</w:t>
+      </w:r>
+      <w:r>
+        <w:rPr>
+          <w:rFonts w:ascii="Consolas" w:hAnsi="Consolas" w:cs="Consolas"/>
+          <w:color w:val="800000"/>
+          <w:sz w:val="16"/>
+          <w:szCs w:val="16"/>
+        </w:rPr>
+        <w:t>div</w:t>
+      </w:r>
+      <w:r>
+        <w:rPr>
+          <w:rFonts w:ascii="Consolas" w:hAnsi="Consolas" w:cs="Consolas"/>
+          <w:color w:val="0000FF"/>
+          <w:sz w:val="16"/>
+          <w:szCs w:val="16"/>
+        </w:rPr>
+        <w:t>&gt;</w:t>
+      </w:r>
+    </w:p>
+    <w:p>
+      <w:pPr>
+        <w:autoSpaceDE w:val="0"/>
+        <w:autoSpaceDN w:val="0"/>
+        <w:adjustRightInd w:val="0"/>
+        <w:spacing w:after="0" w:line="240" w:lineRule="auto"/>
+        <w:rPr>
+          <w:rFonts w:ascii="Consolas" w:hAnsi="Consolas" w:cs="Consolas"/>
+          <w:color w:val="000000"/>
+          <w:sz w:val="16"/>
+          <w:szCs w:val="16"/>
+        </w:rPr>
+      </w:pPr>
+      <w:r>
+        <w:rPr>
+          <w:rFonts w:ascii="Consolas" w:hAnsi="Consolas" w:cs="Consolas"/>
+          <w:color w:val="000000"/>
+          <w:sz w:val="16"/>
+          <w:szCs w:val="16"/>
+        </w:rPr>
+        <w:t xml:space="preserve">        </w:t>
+      </w:r>
+      <w:r>
+        <w:rPr>
+          <w:rFonts w:ascii="Consolas" w:hAnsi="Consolas" w:cs="Consolas"/>
+          <w:color w:val="0000FF"/>
+          <w:sz w:val="16"/>
+          <w:szCs w:val="16"/>
+        </w:rPr>
+        <w:t>&lt;</w:t>
+      </w:r>
+      <w:r>
+        <w:rPr>
+          <w:rFonts w:ascii="Consolas" w:hAnsi="Consolas" w:cs="Consolas"/>
+          <w:color w:val="800000"/>
+          <w:sz w:val="16"/>
+          <w:szCs w:val="16"/>
+        </w:rPr>
+        <w:t>div</w:t>
+      </w:r>
+      <w:r>
+        <w:rPr>
+          <w:rFonts w:ascii="Consolas" w:hAnsi="Consolas" w:cs="Consolas"/>
+          <w:color w:val="000000"/>
+          <w:sz w:val="16"/>
+          <w:szCs w:val="16"/>
+        </w:rPr>
+        <w:t xml:space="preserve"> </w:t>
+      </w:r>
+      <w:r>
+        <w:rPr>
+          <w:rFonts w:ascii="Consolas" w:hAnsi="Consolas" w:cs="Consolas"/>
+          <w:color w:val="FF0000"/>
+          <w:sz w:val="16"/>
+          <w:szCs w:val="16"/>
+        </w:rPr>
+        <w:t>class</w:t>
+      </w:r>
+      <w:r>
+        <w:rPr>
+          <w:rFonts w:ascii="Consolas" w:hAnsi="Consolas" w:cs="Consolas"/>
+          <w:color w:val="0000FF"/>
+          <w:sz w:val="16"/>
+          <w:szCs w:val="16"/>
+        </w:rPr>
+        <w:t xml:space="preserve">="w3-bar-item w3-button w3-dark-grey </w:t>
+      </w:r>
+      <w:proofErr w:type="spellStart"/>
+      <w:r>
+        <w:rPr>
+          <w:rFonts w:ascii="Consolas" w:hAnsi="Consolas" w:cs="Consolas"/>
+          <w:color w:val="0000FF"/>
+          <w:sz w:val="16"/>
+          <w:szCs w:val="16"/>
+        </w:rPr>
+        <w:t>simplisity_click</w:t>
+      </w:r>
+      <w:proofErr w:type="spellEnd"/>
+      <w:r>
+        <w:rPr>
+          <w:rFonts w:ascii="Consolas" w:hAnsi="Consolas" w:cs="Consolas"/>
+          <w:color w:val="0000FF"/>
+          <w:sz w:val="16"/>
+          <w:szCs w:val="16"/>
+        </w:rPr>
+        <w:t xml:space="preserve"> "</w:t>
+      </w:r>
+      <w:r>
+        <w:rPr>
+          <w:rFonts w:ascii="Consolas" w:hAnsi="Consolas" w:cs="Consolas"/>
+          <w:color w:val="000000"/>
+          <w:sz w:val="16"/>
+          <w:szCs w:val="16"/>
+        </w:rPr>
+        <w:t xml:space="preserve"> </w:t>
+      </w:r>
+      <w:r>
+        <w:rPr>
+          <w:rFonts w:ascii="Consolas" w:hAnsi="Consolas" w:cs="Consolas"/>
+          <w:color w:val="FF0000"/>
+          <w:sz w:val="16"/>
+          <w:szCs w:val="16"/>
+        </w:rPr>
+        <w:t>s-cmd</w:t>
+      </w:r>
+      <w:r>
+        <w:rPr>
+          <w:rFonts w:ascii="Consolas" w:hAnsi="Consolas" w:cs="Consolas"/>
+          <w:color w:val="0000FF"/>
+          <w:sz w:val="16"/>
+          <w:szCs w:val="16"/>
+        </w:rPr>
+        <w:t>="</w:t>
+      </w:r>
+      <w:proofErr w:type="spellStart"/>
+      <w:r>
+        <w:rPr>
+          <w:rFonts w:ascii="Consolas" w:hAnsi="Consolas" w:cs="Consolas"/>
+          <w:color w:val="0000FF"/>
+          <w:sz w:val="16"/>
+          <w:szCs w:val="16"/>
+        </w:rPr>
+        <w:t>rocketmodedit_editarticlelist</w:t>
+      </w:r>
+      <w:proofErr w:type="spellEnd"/>
+      <w:r>
+        <w:rPr>
+          <w:rFonts w:ascii="Consolas" w:hAnsi="Consolas" w:cs="Consolas"/>
+          <w:color w:val="0000FF"/>
+          <w:sz w:val="16"/>
+          <w:szCs w:val="16"/>
+        </w:rPr>
+        <w:t>"</w:t>
+      </w:r>
+      <w:r>
+        <w:rPr>
+          <w:rFonts w:ascii="Consolas" w:hAnsi="Consolas" w:cs="Consolas"/>
+          <w:color w:val="000000"/>
+          <w:sz w:val="16"/>
+          <w:szCs w:val="16"/>
+        </w:rPr>
+        <w:t xml:space="preserve"> </w:t>
+      </w:r>
+      <w:r>
+        <w:rPr>
+          <w:rFonts w:ascii="Consolas" w:hAnsi="Consolas" w:cs="Consolas"/>
+          <w:color w:val="FF0000"/>
+          <w:sz w:val="16"/>
+          <w:szCs w:val="16"/>
+        </w:rPr>
+        <w:t>s-fields</w:t>
+      </w:r>
+      <w:r>
+        <w:rPr>
+          <w:rFonts w:ascii="Consolas" w:hAnsi="Consolas" w:cs="Consolas"/>
+          <w:color w:val="0000FF"/>
+          <w:sz w:val="16"/>
+          <w:szCs w:val="16"/>
+        </w:rPr>
+        <w:t>='{"pagesize":"100"}'&gt;</w:t>
+      </w:r>
+      <w:r>
+        <w:rPr>
+          <w:rFonts w:ascii="Consolas" w:hAnsi="Consolas" w:cs="Consolas"/>
+          <w:color w:val="000000"/>
+          <w:sz w:val="16"/>
+          <w:szCs w:val="16"/>
+        </w:rPr>
+        <w:t>100</w:t>
+      </w:r>
+      <w:r>
+        <w:rPr>
+          <w:rFonts w:ascii="Consolas" w:hAnsi="Consolas" w:cs="Consolas"/>
+          <w:color w:val="0000FF"/>
+          <w:sz w:val="16"/>
+          <w:szCs w:val="16"/>
+        </w:rPr>
+        <w:t>&lt;/</w:t>
+      </w:r>
+      <w:r>
+        <w:rPr>
+          <w:rFonts w:ascii="Consolas" w:hAnsi="Consolas" w:cs="Consolas"/>
+          <w:color w:val="800000"/>
+          <w:sz w:val="16"/>
+          <w:szCs w:val="16"/>
+        </w:rPr>
+        <w:t>div</w:t>
+      </w:r>
+      <w:r>
+        <w:rPr>
+          <w:rFonts w:ascii="Consolas" w:hAnsi="Consolas" w:cs="Consolas"/>
+          <w:color w:val="0000FF"/>
+          <w:sz w:val="16"/>
+          <w:szCs w:val="16"/>
+        </w:rPr>
+        <w:t>&gt;</w:t>
+      </w:r>
+    </w:p>
+    <w:p>
+      <w:pPr>
+        <w:autoSpaceDE w:val="0"/>
+        <w:autoSpaceDN w:val="0"/>
+        <w:adjustRightInd w:val="0"/>
+        <w:spacing w:after="0" w:line="240" w:lineRule="auto"/>
+        <w:rPr>
+          <w:rFonts w:ascii="Consolas" w:hAnsi="Consolas" w:cs="Consolas"/>
+          <w:color w:val="000000"/>
+          <w:sz w:val="16"/>
+          <w:szCs w:val="16"/>
+        </w:rPr>
+      </w:pPr>
+      <w:r>
+        <w:rPr>
+          <w:rFonts w:ascii="Consolas" w:hAnsi="Consolas" w:cs="Consolas"/>
+          <w:color w:val="000000"/>
+          <w:sz w:val="16"/>
+          <w:szCs w:val="16"/>
+        </w:rPr>
+        <w:t xml:space="preserve">    </w:t>
+      </w:r>
+      <w:r>
+        <w:rPr>
+          <w:rFonts w:ascii="Consolas" w:hAnsi="Consolas" w:cs="Consolas"/>
+          <w:color w:val="0000FF"/>
+          <w:sz w:val="16"/>
+          <w:szCs w:val="16"/>
+        </w:rPr>
+        <w:t>&lt;/</w:t>
+      </w:r>
+      <w:r>
+        <w:rPr>
+          <w:rFonts w:ascii="Consolas" w:hAnsi="Consolas" w:cs="Consolas"/>
+          <w:color w:val="800000"/>
+          <w:sz w:val="16"/>
+          <w:szCs w:val="16"/>
+        </w:rPr>
+        <w:t>div</w:t>
+      </w:r>
+      <w:r>
+        <w:rPr>
+          <w:rFonts w:ascii="Consolas" w:hAnsi="Consolas" w:cs="Consolas"/>
+          <w:color w:val="0000FF"/>
+          <w:sz w:val="16"/>
+          <w:szCs w:val="16"/>
+        </w:rPr>
+        <w:t>&gt;</w:t>
+      </w:r>
+    </w:p>
+    <w:p>
+      <w:pPr>
+        <w:autoSpaceDE w:val="0"/>
+        <w:autoSpaceDN w:val="0"/>
+        <w:adjustRightInd w:val="0"/>
+        <w:spacing w:after="0" w:line="240" w:lineRule="auto"/>
+        <w:rPr>
+          <w:rFonts w:ascii="Consolas" w:hAnsi="Consolas" w:cs="Consolas"/>
+          <w:color w:val="0000FF"/>
+          <w:sz w:val="16"/>
+          <w:szCs w:val="16"/>
+        </w:rPr>
+      </w:pPr>
+      <w:r>
+        <w:rPr>
+          <w:rFonts w:ascii="Consolas" w:hAnsi="Consolas" w:cs="Consolas"/>
+          <w:color w:val="0000FF"/>
+          <w:sz w:val="16"/>
+          <w:szCs w:val="16"/>
+        </w:rPr>
+        <w:t>&lt;/</w:t>
+      </w:r>
+      <w:r>
+        <w:rPr>
+          <w:rFonts w:ascii="Consolas" w:hAnsi="Consolas" w:cs="Consolas"/>
+          <w:color w:val="800000"/>
+          <w:sz w:val="16"/>
+          <w:szCs w:val="16"/>
+        </w:rPr>
+        <w:t>div</w:t>
+      </w:r>
+      <w:r>
+        <w:rPr>
+          <w:rFonts w:ascii="Consolas" w:hAnsi="Consolas" w:cs="Consolas"/>
+          <w:color w:val="0000FF"/>
+          <w:sz w:val="16"/>
+          <w:szCs w:val="16"/>
+        </w:rPr>
+        <w:t>&gt;</w:t>
+      </w:r>
+    </w:p>
     <w:p>
       <w:pPr>
         <w:pStyle w:val="Heading1"/>
       </w:pPr>
       <w:r>
-        <w:t>Dynamic User Page Size</w:t>
-      </w:r>
-    </w:p>
-    <w:p>
-      <w:r>
-        <w:t>The dynamic page size is driven by the “</w:t>
-      </w:r>
-      <w:proofErr w:type="spellStart"/>
-      <w:r>
-        <w:t>simpli</w:t>
-      </w:r>
-      <w:r>
-        <w:t>s</w:t>
-      </w:r>
-      <w:r>
-        <w:t>ity_pagesize</w:t>
-      </w:r>
-      <w:proofErr w:type="spellEnd"/>
-      <w:r>
-        <w:t xml:space="preserve">” class.  This class can be placed on a </w:t>
-      </w:r>
-      <w:proofErr w:type="spellStart"/>
-      <w:r>
-        <w:t>dropdownlist</w:t>
-      </w:r>
-      <w:proofErr w:type="spellEnd"/>
-      <w:r>
-        <w:t xml:space="preserve"> to allow the user to select a </w:t>
+        <w:lastRenderedPageBreak/>
+        <w:t>Step 4 – Default Page Size</w:t>
+      </w:r>
+    </w:p>
+    <w:p>
+      <w:r>
+        <w:t>Paging will only activate is you have a “</w:t>
       </w:r>
       <w:proofErr w:type="spellStart"/>
       <w:r>
@@ -1185,986 +2233,166 @@
       </w:r>
       <w:proofErr w:type="spellEnd"/>
       <w:r>
-        <w:t>.</w:t>
+        <w:t xml:space="preserve">” defined in the HeaderData. You should select an appropriate default </w:t>
+      </w:r>
+      <w:proofErr w:type="spellStart"/>
+      <w:r>
+        <w:t>pagesize</w:t>
+      </w:r>
+      <w:proofErr w:type="spellEnd"/>
+      <w:r>
+        <w:t xml:space="preserve"> value on the </w:t>
+      </w:r>
+      <w:proofErr w:type="gramStart"/>
+      <w:r>
+        <w:t>server side</w:t>
+      </w:r>
+      <w:proofErr w:type="gramEnd"/>
+      <w:r>
+        <w:t xml:space="preserve"> code.</w:t>
+      </w:r>
+    </w:p>
+    <w:p>
+      <w:r>
+        <w:t>Example:</w:t>
       </w:r>
     </w:p>
     <w:p>
       <w:pPr>
-        <w:pStyle w:val="HTMLPreformatted"/>
-        <w:shd w:val="clear" w:color="auto" w:fill="1E1E1E"/>
-        <w:rPr>
-          <w:rFonts w:ascii="Consolas" w:hAnsi="Consolas"/>
-          <w:color w:val="DCDCDC"/>
+        <w:autoSpaceDE w:val="0"/>
+        <w:autoSpaceDN w:val="0"/>
+        <w:adjustRightInd w:val="0"/>
+        <w:spacing w:after="0" w:line="240" w:lineRule="auto"/>
+        <w:rPr>
+          <w:rFonts w:ascii="Consolas" w:hAnsi="Consolas" w:cs="Consolas"/>
+          <w:color w:val="000000"/>
+          <w:sz w:val="19"/>
+          <w:szCs w:val="19"/>
         </w:rPr>
       </w:pPr>
+      <w:r>
+        <w:rPr>
+          <w:rFonts w:ascii="Consolas" w:hAnsi="Consolas" w:cs="Consolas"/>
+          <w:color w:val="000000"/>
+          <w:sz w:val="19"/>
+          <w:szCs w:val="19"/>
+        </w:rPr>
+        <w:t xml:space="preserve">Header = </w:t>
+      </w:r>
+      <w:r>
+        <w:rPr>
+          <w:rFonts w:ascii="Consolas" w:hAnsi="Consolas" w:cs="Consolas"/>
+          <w:color w:val="0000FF"/>
+          <w:sz w:val="19"/>
+          <w:szCs w:val="19"/>
+        </w:rPr>
+        <w:t>new</w:t>
+      </w:r>
+      <w:r>
+        <w:rPr>
+          <w:rFonts w:ascii="Consolas" w:hAnsi="Consolas" w:cs="Consolas"/>
+          <w:color w:val="000000"/>
+          <w:sz w:val="19"/>
+          <w:szCs w:val="19"/>
+        </w:rPr>
+        <w:t xml:space="preserve"> HeaderData(</w:t>
+      </w:r>
+      <w:proofErr w:type="spellStart"/>
+      <w:r>
+        <w:rPr>
+          <w:rFonts w:ascii="Consolas" w:hAnsi="Consolas" w:cs="Consolas"/>
+          <w:color w:val="000000"/>
+          <w:sz w:val="19"/>
+          <w:szCs w:val="19"/>
+        </w:rPr>
+        <w:t>paramInfo</w:t>
+      </w:r>
+      <w:proofErr w:type="spellEnd"/>
+      <w:r>
+        <w:rPr>
+          <w:rFonts w:ascii="Consolas" w:hAnsi="Consolas" w:cs="Consolas"/>
+          <w:color w:val="000000"/>
+          <w:sz w:val="19"/>
+          <w:szCs w:val="19"/>
+        </w:rPr>
+        <w:t>);</w:t>
+      </w:r>
+    </w:p>
+    <w:p>
+      <w:pPr>
+        <w:autoSpaceDE w:val="0"/>
+        <w:autoSpaceDN w:val="0"/>
+        <w:adjustRightInd w:val="0"/>
+        <w:spacing w:after="0" w:line="240" w:lineRule="auto"/>
+        <w:rPr>
+          <w:rFonts w:ascii="Consolas" w:hAnsi="Consolas" w:cs="Consolas"/>
+          <w:color w:val="000000"/>
+          <w:sz w:val="19"/>
+          <w:szCs w:val="19"/>
+        </w:rPr>
+      </w:pPr>
+      <w:r>
+        <w:rPr>
+          <w:rFonts w:ascii="Consolas" w:hAnsi="Consolas" w:cs="Consolas"/>
+          <w:color w:val="0000FF"/>
+          <w:sz w:val="19"/>
+          <w:szCs w:val="19"/>
+        </w:rPr>
+        <w:t>if</w:t>
+      </w:r>
+      <w:r>
+        <w:rPr>
+          <w:rFonts w:ascii="Consolas" w:hAnsi="Consolas" w:cs="Consolas"/>
+          <w:color w:val="000000"/>
+          <w:sz w:val="19"/>
+          <w:szCs w:val="19"/>
+        </w:rPr>
+        <w:t xml:space="preserve"> (</w:t>
+      </w:r>
+      <w:proofErr w:type="spellStart"/>
+      <w:r>
+        <w:rPr>
+          <w:rFonts w:ascii="Consolas" w:hAnsi="Consolas" w:cs="Consolas"/>
+          <w:color w:val="000000"/>
+          <w:sz w:val="19"/>
+          <w:szCs w:val="19"/>
+        </w:rPr>
+        <w:t>Header.PageSize</w:t>
+      </w:r>
+      <w:proofErr w:type="spellEnd"/>
+      <w:r>
+        <w:rPr>
+          <w:rFonts w:ascii="Consolas" w:hAnsi="Consolas" w:cs="Consolas"/>
+          <w:color w:val="000000"/>
+          <w:sz w:val="19"/>
+          <w:szCs w:val="19"/>
+        </w:rPr>
+        <w:t xml:space="preserve"> == 0) </w:t>
+      </w:r>
+      <w:proofErr w:type="spellStart"/>
+      <w:r>
+        <w:rPr>
+          <w:rFonts w:ascii="Consolas" w:hAnsi="Consolas" w:cs="Consolas"/>
+          <w:color w:val="000000"/>
+          <w:sz w:val="19"/>
+          <w:szCs w:val="19"/>
+        </w:rPr>
+        <w:t>Header.PageSize</w:t>
+      </w:r>
+      <w:proofErr w:type="spellEnd"/>
+      <w:r>
+        <w:rPr>
+          <w:rFonts w:ascii="Consolas" w:hAnsi="Consolas" w:cs="Consolas"/>
+          <w:color w:val="000000"/>
+          <w:sz w:val="19"/>
+          <w:szCs w:val="19"/>
+        </w:rPr>
+        <w:t xml:space="preserve"> = 20;</w:t>
+      </w:r>
+    </w:p>
+    <w:p>
       <w:bookmarkStart w:id="0" w:name="_GoBack"/>
-      <w:r>
-        <w:rPr>
-          <w:rFonts w:ascii="Consolas" w:hAnsi="Consolas"/>
-          <w:color w:val="000000"/>
-          <w:shd w:val="clear" w:color="auto" w:fill="FFFFB3"/>
-        </w:rPr>
-        <w:t>@</w:t>
-      </w:r>
-      <w:proofErr w:type="gramStart"/>
-      <w:r>
-        <w:rPr>
-          <w:rFonts w:ascii="Consolas" w:hAnsi="Consolas"/>
-          <w:color w:val="DCDCDC"/>
-        </w:rPr>
-        <w:t>DropDownList(</w:t>
-      </w:r>
-      <w:proofErr w:type="gramEnd"/>
-      <w:r>
-        <w:rPr>
-          <w:rFonts w:ascii="Consolas" w:hAnsi="Consolas"/>
-          <w:color w:val="DCDCDC"/>
-        </w:rPr>
-        <w:t>headerData, </w:t>
-      </w:r>
-      <w:r>
-        <w:rPr>
-          <w:rFonts w:ascii="Consolas" w:hAnsi="Consolas"/>
-          <w:color w:val="D69D85"/>
-        </w:rPr>
-        <w:t>"genxml/hidden/pagesize"</w:t>
-      </w:r>
-      <w:r>
-        <w:rPr>
-          <w:rFonts w:ascii="Consolas" w:hAnsi="Consolas"/>
-          <w:color w:val="DCDCDC"/>
-        </w:rPr>
-        <w:t>, </w:t>
-      </w:r>
-      <w:r>
-        <w:rPr>
-          <w:rFonts w:ascii="Consolas" w:hAnsi="Consolas"/>
-          <w:color w:val="D69D85"/>
-        </w:rPr>
-        <w:t>"5,10,20,50,100"</w:t>
-      </w:r>
-      <w:r>
-        <w:rPr>
-          <w:rFonts w:ascii="Consolas" w:hAnsi="Consolas"/>
-          <w:color w:val="DCDCDC"/>
-        </w:rPr>
-        <w:t>, </w:t>
-      </w:r>
-      <w:r>
-        <w:rPr>
-          <w:rFonts w:ascii="Consolas" w:hAnsi="Consolas"/>
-          <w:color w:val="D69D85"/>
-        </w:rPr>
-        <w:t>"5,10,20,50,100"</w:t>
-      </w:r>
-      <w:r>
-        <w:rPr>
-          <w:rFonts w:ascii="Consolas" w:hAnsi="Consolas"/>
-          <w:color w:val="DCDCDC"/>
-        </w:rPr>
-        <w:t>, </w:t>
-      </w:r>
-      <w:r>
-        <w:rPr>
-          <w:rFonts w:ascii="Consolas" w:hAnsi="Consolas"/>
-          <w:color w:val="D69D85"/>
-        </w:rPr>
-        <w:t>"class='w3-input w3-border simplisity_pagesize ' title='Page Size'"</w:t>
-      </w:r>
-      <w:r>
-        <w:rPr>
-          <w:rFonts w:ascii="Consolas" w:hAnsi="Consolas"/>
-          <w:color w:val="DCDCDC"/>
-        </w:rPr>
-        <w:t>, </w:t>
-      </w:r>
-      <w:r>
-        <w:rPr>
-          <w:rFonts w:ascii="Consolas" w:hAnsi="Consolas"/>
-          <w:color w:val="D69D85"/>
-        </w:rPr>
-        <w:t>"20"</w:t>
-      </w:r>
-      <w:r>
-        <w:rPr>
-          <w:rFonts w:ascii="Consolas" w:hAnsi="Consolas"/>
-          <w:color w:val="DCDCDC"/>
-        </w:rPr>
-        <w:t>)</w:t>
-      </w:r>
-    </w:p>
-    <w:bookmarkEnd w:id="0"/>
-    <w:p/>
-    <w:p>
-      <w:pPr>
-        <w:pStyle w:val="HTMLPreformatted"/>
-        <w:shd w:val="clear" w:color="auto" w:fill="1E1E1E"/>
-        <w:rPr>
-          <w:rFonts w:ascii="Consolas" w:hAnsi="Consolas"/>
-          <w:color w:val="DCDCDC"/>
-        </w:rPr>
-      </w:pPr>
-      <w:r>
-        <w:rPr>
-          <w:rFonts w:ascii="Consolas" w:hAnsi="Consolas"/>
-          <w:color w:val="DCDCDC"/>
-        </w:rPr>
-        <w:t>$(</w:t>
-      </w:r>
-      <w:proofErr w:type="gramStart"/>
-      <w:r>
-        <w:rPr>
-          <w:rFonts w:ascii="Consolas" w:hAnsi="Consolas"/>
-          <w:color w:val="D69D85"/>
-        </w:rPr>
-        <w:t>'.</w:t>
-      </w:r>
-      <w:proofErr w:type="spellStart"/>
-      <w:r>
-        <w:rPr>
-          <w:rFonts w:ascii="Consolas" w:hAnsi="Consolas"/>
-          <w:color w:val="D69D85"/>
-        </w:rPr>
-        <w:t>simplisity</w:t>
-      </w:r>
-      <w:proofErr w:type="gramEnd"/>
-      <w:r>
-        <w:rPr>
-          <w:rFonts w:ascii="Consolas" w:hAnsi="Consolas"/>
-          <w:color w:val="D69D85"/>
-        </w:rPr>
-        <w:t>_pagesize</w:t>
-      </w:r>
-      <w:proofErr w:type="spellEnd"/>
-      <w:r>
-        <w:rPr>
-          <w:rFonts w:ascii="Consolas" w:hAnsi="Consolas"/>
-          <w:color w:val="D69D85"/>
-        </w:rPr>
-        <w:t>'</w:t>
-      </w:r>
-      <w:r>
-        <w:rPr>
-          <w:rFonts w:ascii="Consolas" w:hAnsi="Consolas"/>
-          <w:color w:val="DCDCDC"/>
-        </w:rPr>
-        <w:t>).each(</w:t>
-      </w:r>
-      <w:r>
-        <w:rPr>
-          <w:rFonts w:ascii="Consolas" w:hAnsi="Consolas"/>
-          <w:color w:val="569CD6"/>
-        </w:rPr>
-        <w:t>function</w:t>
-      </w:r>
-      <w:r>
-        <w:rPr>
-          <w:rFonts w:ascii="Consolas" w:hAnsi="Consolas"/>
-          <w:color w:val="DCDCDC"/>
-        </w:rPr>
-        <w:t> (index) {</w:t>
-      </w:r>
-    </w:p>
-    <w:p>
-      <w:pPr>
-        <w:pStyle w:val="HTMLPreformatted"/>
-        <w:shd w:val="clear" w:color="auto" w:fill="1E1E1E"/>
-        <w:rPr>
-          <w:rFonts w:ascii="Consolas" w:hAnsi="Consolas"/>
-          <w:color w:val="DCDCDC"/>
-        </w:rPr>
-      </w:pPr>
-      <w:r>
-        <w:rPr>
-          <w:rFonts w:ascii="Consolas" w:hAnsi="Consolas"/>
-          <w:color w:val="DCDCDC"/>
-        </w:rPr>
-        <w:t xml:space="preserve"> </w:t>
-      </w:r>
-    </w:p>
-    <w:p>
-      <w:pPr>
-        <w:pStyle w:val="HTMLPreformatted"/>
-        <w:shd w:val="clear" w:color="auto" w:fill="1E1E1E"/>
-        <w:rPr>
-          <w:rFonts w:ascii="Consolas" w:hAnsi="Consolas"/>
-          <w:color w:val="DCDCDC"/>
-        </w:rPr>
-      </w:pPr>
-      <w:r>
-        <w:rPr>
-          <w:rFonts w:ascii="Consolas" w:hAnsi="Consolas"/>
-          <w:color w:val="DCDCDC"/>
-        </w:rPr>
-        <w:t>    </w:t>
-      </w:r>
-      <w:r>
-        <w:rPr>
-          <w:rFonts w:ascii="Consolas" w:hAnsi="Consolas"/>
-          <w:color w:val="569CD6"/>
-        </w:rPr>
-        <w:t>if</w:t>
-      </w:r>
-      <w:r>
-        <w:rPr>
-          <w:rFonts w:ascii="Consolas" w:hAnsi="Consolas"/>
-          <w:color w:val="DCDCDC"/>
-        </w:rPr>
-        <w:t> (</w:t>
-      </w:r>
-      <w:proofErr w:type="spellStart"/>
-      <w:r>
-        <w:rPr>
-          <w:rFonts w:ascii="Consolas" w:hAnsi="Consolas"/>
-          <w:color w:val="DCDCDC"/>
-        </w:rPr>
-        <w:t>simplisity_isSelect</w:t>
-      </w:r>
-      <w:proofErr w:type="spellEnd"/>
-      <w:r>
-        <w:rPr>
-          <w:rFonts w:ascii="Consolas" w:hAnsi="Consolas"/>
-          <w:color w:val="DCDCDC"/>
-        </w:rPr>
-        <w:t>(</w:t>
-      </w:r>
-      <w:r>
-        <w:rPr>
-          <w:rFonts w:ascii="Consolas" w:hAnsi="Consolas"/>
-          <w:color w:val="569CD6"/>
-        </w:rPr>
-        <w:t>this</w:t>
-      </w:r>
-      <w:r>
-        <w:rPr>
-          <w:rFonts w:ascii="Consolas" w:hAnsi="Consolas"/>
-          <w:color w:val="DCDCDC"/>
-        </w:rPr>
-        <w:t>)) {</w:t>
-      </w:r>
-    </w:p>
-    <w:p>
-      <w:pPr>
-        <w:pStyle w:val="HTMLPreformatted"/>
-        <w:shd w:val="clear" w:color="auto" w:fill="1E1E1E"/>
-        <w:rPr>
-          <w:rFonts w:ascii="Consolas" w:hAnsi="Consolas"/>
-          <w:color w:val="DCDCDC"/>
-        </w:rPr>
-      </w:pPr>
-      <w:r>
-        <w:rPr>
-          <w:rFonts w:ascii="Consolas" w:hAnsi="Consolas"/>
-          <w:color w:val="DCDCDC"/>
-        </w:rPr>
-        <w:t>        $(</w:t>
-      </w:r>
-      <w:r>
-        <w:rPr>
-          <w:rFonts w:ascii="Consolas" w:hAnsi="Consolas"/>
-          <w:color w:val="569CD6"/>
-        </w:rPr>
-        <w:t>this</w:t>
-      </w:r>
-      <w:proofErr w:type="gramStart"/>
-      <w:r>
-        <w:rPr>
-          <w:rFonts w:ascii="Consolas" w:hAnsi="Consolas"/>
-          <w:color w:val="DCDCDC"/>
-        </w:rPr>
-        <w:t>).unbind</w:t>
-      </w:r>
-      <w:proofErr w:type="gramEnd"/>
-      <w:r>
-        <w:rPr>
-          <w:rFonts w:ascii="Consolas" w:hAnsi="Consolas"/>
-          <w:color w:val="DCDCDC"/>
-        </w:rPr>
-        <w:t>(</w:t>
-      </w:r>
-      <w:r>
-        <w:rPr>
-          <w:rFonts w:ascii="Consolas" w:hAnsi="Consolas"/>
-          <w:color w:val="D69D85"/>
-        </w:rPr>
-        <w:t>"change"</w:t>
-      </w:r>
-      <w:r>
-        <w:rPr>
-          <w:rFonts w:ascii="Consolas" w:hAnsi="Consolas"/>
-          <w:color w:val="DCDCDC"/>
-        </w:rPr>
-        <w:t>);</w:t>
-      </w:r>
-    </w:p>
-    <w:p>
-      <w:pPr>
-        <w:pStyle w:val="HTMLPreformatted"/>
-        <w:shd w:val="clear" w:color="auto" w:fill="1E1E1E"/>
-        <w:rPr>
-          <w:rFonts w:ascii="Consolas" w:hAnsi="Consolas"/>
-          <w:color w:val="DCDCDC"/>
-        </w:rPr>
-      </w:pPr>
-      <w:r>
-        <w:rPr>
-          <w:rFonts w:ascii="Consolas" w:hAnsi="Consolas"/>
-          <w:color w:val="DCDCDC"/>
-        </w:rPr>
-        <w:t>        $(</w:t>
-      </w:r>
-      <w:r>
-        <w:rPr>
-          <w:rFonts w:ascii="Consolas" w:hAnsi="Consolas"/>
-          <w:color w:val="569CD6"/>
-        </w:rPr>
-        <w:t>this</w:t>
-      </w:r>
-      <w:proofErr w:type="gramStart"/>
-      <w:r>
-        <w:rPr>
-          <w:rFonts w:ascii="Consolas" w:hAnsi="Consolas"/>
-          <w:color w:val="DCDCDC"/>
-        </w:rPr>
-        <w:t>).change</w:t>
-      </w:r>
-      <w:proofErr w:type="gramEnd"/>
-      <w:r>
-        <w:rPr>
-          <w:rFonts w:ascii="Consolas" w:hAnsi="Consolas"/>
-          <w:color w:val="DCDCDC"/>
-        </w:rPr>
-        <w:t>(</w:t>
-      </w:r>
-      <w:r>
-        <w:rPr>
-          <w:rFonts w:ascii="Consolas" w:hAnsi="Consolas"/>
-          <w:color w:val="569CD6"/>
-        </w:rPr>
-        <w:t>function</w:t>
-      </w:r>
-      <w:r>
-        <w:rPr>
-          <w:rFonts w:ascii="Consolas" w:hAnsi="Consolas"/>
-          <w:color w:val="DCDCDC"/>
-        </w:rPr>
-        <w:t> () {</w:t>
-      </w:r>
-    </w:p>
-    <w:p>
-      <w:pPr>
-        <w:pStyle w:val="HTMLPreformatted"/>
-        <w:shd w:val="clear" w:color="auto" w:fill="1E1E1E"/>
-        <w:rPr>
-          <w:rFonts w:ascii="Consolas" w:hAnsi="Consolas"/>
-          <w:color w:val="DCDCDC"/>
-        </w:rPr>
-      </w:pPr>
-      <w:r>
-        <w:rPr>
-          <w:rFonts w:ascii="Consolas" w:hAnsi="Consolas"/>
-          <w:color w:val="DCDCDC"/>
-        </w:rPr>
-        <w:lastRenderedPageBreak/>
-        <w:t>            simplisity_</w:t>
-      </w:r>
-      <w:proofErr w:type="gramStart"/>
-      <w:r>
-        <w:rPr>
-          <w:rFonts w:ascii="Consolas" w:hAnsi="Consolas"/>
-          <w:color w:val="DCDCDC"/>
-        </w:rPr>
-        <w:t>setCookieValue(</w:t>
-      </w:r>
-      <w:proofErr w:type="gramEnd"/>
-      <w:r>
-        <w:rPr>
-          <w:rFonts w:ascii="Consolas" w:hAnsi="Consolas"/>
-          <w:color w:val="D69D85"/>
-        </w:rPr>
-        <w:t>'s-pagesize'</w:t>
-      </w:r>
-      <w:r>
-        <w:rPr>
-          <w:rFonts w:ascii="Consolas" w:hAnsi="Consolas"/>
-          <w:color w:val="DCDCDC"/>
-        </w:rPr>
-        <w:t>, $(</w:t>
-      </w:r>
-      <w:r>
-        <w:rPr>
-          <w:rFonts w:ascii="Consolas" w:hAnsi="Consolas"/>
-          <w:color w:val="569CD6"/>
-        </w:rPr>
-        <w:t>this</w:t>
-      </w:r>
-      <w:r>
-        <w:rPr>
-          <w:rFonts w:ascii="Consolas" w:hAnsi="Consolas"/>
-          <w:color w:val="DCDCDC"/>
-        </w:rPr>
-        <w:t>).val());</w:t>
-      </w:r>
-    </w:p>
-    <w:p>
-      <w:pPr>
-        <w:pStyle w:val="HTMLPreformatted"/>
-        <w:shd w:val="clear" w:color="auto" w:fill="1E1E1E"/>
-        <w:rPr>
-          <w:rFonts w:ascii="Consolas" w:hAnsi="Consolas"/>
-          <w:color w:val="DCDCDC"/>
-        </w:rPr>
-      </w:pPr>
-      <w:r>
-        <w:rPr>
-          <w:rFonts w:ascii="Consolas" w:hAnsi="Consolas"/>
-          <w:color w:val="DCDCDC"/>
-        </w:rPr>
-        <w:t>            </w:t>
-      </w:r>
-      <w:proofErr w:type="spellStart"/>
-      <w:r>
-        <w:rPr>
-          <w:rFonts w:ascii="Consolas" w:hAnsi="Consolas"/>
-          <w:color w:val="DCDCDC"/>
-        </w:rPr>
-        <w:t>simplisity_</w:t>
-      </w:r>
-      <w:proofErr w:type="gramStart"/>
-      <w:r>
-        <w:rPr>
-          <w:rFonts w:ascii="Consolas" w:hAnsi="Consolas"/>
-          <w:color w:val="DCDCDC"/>
-        </w:rPr>
-        <w:t>pagechange</w:t>
-      </w:r>
-      <w:proofErr w:type="spellEnd"/>
-      <w:r>
-        <w:rPr>
-          <w:rFonts w:ascii="Consolas" w:hAnsi="Consolas"/>
-          <w:color w:val="DCDCDC"/>
-        </w:rPr>
-        <w:t>(</w:t>
-      </w:r>
-      <w:proofErr w:type="gramEnd"/>
-      <w:r>
-        <w:rPr>
-          <w:rFonts w:ascii="Consolas" w:hAnsi="Consolas"/>
-          <w:color w:val="569CD6"/>
-        </w:rPr>
-        <w:t>this</w:t>
-      </w:r>
-      <w:r>
-        <w:rPr>
-          <w:rFonts w:ascii="Consolas" w:hAnsi="Consolas"/>
-          <w:color w:val="DCDCDC"/>
-        </w:rPr>
-        <w:t>, </w:t>
-      </w:r>
-      <w:proofErr w:type="spellStart"/>
-      <w:r>
-        <w:rPr>
-          <w:rFonts w:ascii="Consolas" w:hAnsi="Consolas"/>
-          <w:color w:val="DCDCDC"/>
-        </w:rPr>
-        <w:t>cmdurl</w:t>
-      </w:r>
-      <w:proofErr w:type="spellEnd"/>
-      <w:r>
-        <w:rPr>
-          <w:rFonts w:ascii="Consolas" w:hAnsi="Consolas"/>
-          <w:color w:val="DCDCDC"/>
-        </w:rPr>
-        <w:t>);</w:t>
-      </w:r>
-    </w:p>
-    <w:p>
-      <w:pPr>
-        <w:pStyle w:val="HTMLPreformatted"/>
-        <w:shd w:val="clear" w:color="auto" w:fill="1E1E1E"/>
-        <w:rPr>
-          <w:rFonts w:ascii="Consolas" w:hAnsi="Consolas"/>
-          <w:color w:val="DCDCDC"/>
-        </w:rPr>
-      </w:pPr>
-      <w:r>
-        <w:rPr>
-          <w:rFonts w:ascii="Consolas" w:hAnsi="Consolas"/>
-          <w:color w:val="DCDCDC"/>
-        </w:rPr>
-        <w:t>        });</w:t>
-      </w:r>
-    </w:p>
-    <w:p>
-      <w:pPr>
-        <w:pStyle w:val="HTMLPreformatted"/>
-        <w:shd w:val="clear" w:color="auto" w:fill="1E1E1E"/>
-        <w:rPr>
-          <w:rFonts w:ascii="Consolas" w:hAnsi="Consolas"/>
-          <w:color w:val="DCDCDC"/>
-        </w:rPr>
-      </w:pPr>
-      <w:r>
-        <w:rPr>
-          <w:rFonts w:ascii="Consolas" w:hAnsi="Consolas"/>
-          <w:color w:val="DCDCDC"/>
-        </w:rPr>
-        <w:t>    }</w:t>
-      </w:r>
-    </w:p>
-    <w:p>
-      <w:pPr>
-        <w:pStyle w:val="HTMLPreformatted"/>
-        <w:shd w:val="clear" w:color="auto" w:fill="1E1E1E"/>
-        <w:rPr>
-          <w:rFonts w:ascii="Consolas" w:hAnsi="Consolas"/>
-          <w:color w:val="DCDCDC"/>
-        </w:rPr>
-      </w:pPr>
-      <w:r>
-        <w:rPr>
-          <w:rFonts w:ascii="Consolas" w:hAnsi="Consolas"/>
-          <w:color w:val="DCDCDC"/>
-        </w:rPr>
-        <w:t xml:space="preserve"> </w:t>
-      </w:r>
-    </w:p>
-    <w:p>
-      <w:pPr>
-        <w:pStyle w:val="HTMLPreformatted"/>
-        <w:shd w:val="clear" w:color="auto" w:fill="1E1E1E"/>
-        <w:rPr>
-          <w:rFonts w:ascii="Consolas" w:hAnsi="Consolas"/>
-          <w:color w:val="DCDCDC"/>
-        </w:rPr>
-      </w:pPr>
-      <w:r>
-        <w:rPr>
-          <w:rFonts w:ascii="Consolas" w:hAnsi="Consolas"/>
-          <w:color w:val="DCDCDC"/>
-        </w:rPr>
-        <w:t>    </w:t>
-      </w:r>
-      <w:r>
-        <w:rPr>
-          <w:rFonts w:ascii="Consolas" w:hAnsi="Consolas"/>
-          <w:color w:val="569CD6"/>
-        </w:rPr>
-        <w:t>if</w:t>
-      </w:r>
-      <w:r>
-        <w:rPr>
-          <w:rFonts w:ascii="Consolas" w:hAnsi="Consolas"/>
-          <w:color w:val="DCDCDC"/>
-        </w:rPr>
-        <w:t> (</w:t>
-      </w:r>
-      <w:proofErr w:type="spellStart"/>
-      <w:r>
-        <w:rPr>
-          <w:rFonts w:ascii="Consolas" w:hAnsi="Consolas"/>
-          <w:color w:val="DCDCDC"/>
-        </w:rPr>
-        <w:t>simplisity_isTextInput</w:t>
-      </w:r>
-      <w:proofErr w:type="spellEnd"/>
-      <w:r>
-        <w:rPr>
-          <w:rFonts w:ascii="Consolas" w:hAnsi="Consolas"/>
-          <w:color w:val="DCDCDC"/>
-        </w:rPr>
-        <w:t>(</w:t>
-      </w:r>
-      <w:r>
-        <w:rPr>
-          <w:rFonts w:ascii="Consolas" w:hAnsi="Consolas"/>
-          <w:color w:val="569CD6"/>
-        </w:rPr>
-        <w:t>this</w:t>
-      </w:r>
-      <w:r>
-        <w:rPr>
-          <w:rFonts w:ascii="Consolas" w:hAnsi="Consolas"/>
-          <w:color w:val="DCDCDC"/>
-        </w:rPr>
-        <w:t>)) {</w:t>
-      </w:r>
-    </w:p>
-    <w:p>
-      <w:pPr>
-        <w:pStyle w:val="HTMLPreformatted"/>
-        <w:shd w:val="clear" w:color="auto" w:fill="1E1E1E"/>
-        <w:rPr>
-          <w:rFonts w:ascii="Consolas" w:hAnsi="Consolas"/>
-          <w:color w:val="DCDCDC"/>
-        </w:rPr>
-      </w:pPr>
-      <w:r>
-        <w:rPr>
-          <w:rFonts w:ascii="Consolas" w:hAnsi="Consolas"/>
-          <w:color w:val="DCDCDC"/>
-        </w:rPr>
-        <w:t>        $(</w:t>
-      </w:r>
-      <w:r>
-        <w:rPr>
-          <w:rFonts w:ascii="Consolas" w:hAnsi="Consolas"/>
-          <w:color w:val="569CD6"/>
-        </w:rPr>
-        <w:t>this</w:t>
-      </w:r>
-      <w:proofErr w:type="gramStart"/>
-      <w:r>
-        <w:rPr>
-          <w:rFonts w:ascii="Consolas" w:hAnsi="Consolas"/>
-          <w:color w:val="DCDCDC"/>
-        </w:rPr>
-        <w:t>).unbind</w:t>
-      </w:r>
-      <w:proofErr w:type="gramEnd"/>
-      <w:r>
-        <w:rPr>
-          <w:rFonts w:ascii="Consolas" w:hAnsi="Consolas"/>
-          <w:color w:val="DCDCDC"/>
-        </w:rPr>
-        <w:t>(</w:t>
-      </w:r>
-      <w:r>
-        <w:rPr>
-          <w:rFonts w:ascii="Consolas" w:hAnsi="Consolas"/>
-          <w:color w:val="D69D85"/>
-        </w:rPr>
-        <w:t>"click"</w:t>
-      </w:r>
-      <w:r>
-        <w:rPr>
-          <w:rFonts w:ascii="Consolas" w:hAnsi="Consolas"/>
-          <w:color w:val="DCDCDC"/>
-        </w:rPr>
-        <w:t>);</w:t>
-      </w:r>
-    </w:p>
-    <w:p>
-      <w:pPr>
-        <w:pStyle w:val="HTMLPreformatted"/>
-        <w:shd w:val="clear" w:color="auto" w:fill="1E1E1E"/>
-        <w:rPr>
-          <w:rFonts w:ascii="Consolas" w:hAnsi="Consolas"/>
-          <w:color w:val="DCDCDC"/>
-        </w:rPr>
-      </w:pPr>
-      <w:r>
-        <w:rPr>
-          <w:rFonts w:ascii="Consolas" w:hAnsi="Consolas"/>
-          <w:color w:val="DCDCDC"/>
-        </w:rPr>
-        <w:t>        $(</w:t>
-      </w:r>
-      <w:r>
-        <w:rPr>
-          <w:rFonts w:ascii="Consolas" w:hAnsi="Consolas"/>
-          <w:color w:val="569CD6"/>
-        </w:rPr>
-        <w:t>this</w:t>
-      </w:r>
-      <w:proofErr w:type="gramStart"/>
-      <w:r>
-        <w:rPr>
-          <w:rFonts w:ascii="Consolas" w:hAnsi="Consolas"/>
-          <w:color w:val="DCDCDC"/>
-        </w:rPr>
-        <w:t>).click</w:t>
-      </w:r>
-      <w:proofErr w:type="gramEnd"/>
-      <w:r>
-        <w:rPr>
-          <w:rFonts w:ascii="Consolas" w:hAnsi="Consolas"/>
-          <w:color w:val="DCDCDC"/>
-        </w:rPr>
-        <w:t>(</w:t>
-      </w:r>
-      <w:r>
-        <w:rPr>
-          <w:rFonts w:ascii="Consolas" w:hAnsi="Consolas"/>
-          <w:color w:val="569CD6"/>
-        </w:rPr>
-        <w:t>function</w:t>
-      </w:r>
-      <w:r>
-        <w:rPr>
-          <w:rFonts w:ascii="Consolas" w:hAnsi="Consolas"/>
-          <w:color w:val="DCDCDC"/>
-        </w:rPr>
-        <w:t> () {</w:t>
-      </w:r>
-    </w:p>
-    <w:p>
-      <w:pPr>
-        <w:pStyle w:val="HTMLPreformatted"/>
-        <w:shd w:val="clear" w:color="auto" w:fill="1E1E1E"/>
-        <w:rPr>
-          <w:rFonts w:ascii="Consolas" w:hAnsi="Consolas"/>
-          <w:color w:val="DCDCDC"/>
-        </w:rPr>
-      </w:pPr>
-      <w:r>
-        <w:rPr>
-          <w:rFonts w:ascii="Consolas" w:hAnsi="Consolas"/>
-          <w:color w:val="DCDCDC"/>
-        </w:rPr>
-        <w:t>            simplisity_</w:t>
-      </w:r>
-      <w:proofErr w:type="gramStart"/>
-      <w:r>
-        <w:rPr>
-          <w:rFonts w:ascii="Consolas" w:hAnsi="Consolas"/>
-          <w:color w:val="DCDCDC"/>
-        </w:rPr>
-        <w:t>setCookieValue(</w:t>
-      </w:r>
-      <w:proofErr w:type="gramEnd"/>
-      <w:r>
-        <w:rPr>
-          <w:rFonts w:ascii="Consolas" w:hAnsi="Consolas"/>
-          <w:color w:val="D69D85"/>
-        </w:rPr>
-        <w:t>'s-pagesize'</w:t>
-      </w:r>
-      <w:r>
-        <w:rPr>
-          <w:rFonts w:ascii="Consolas" w:hAnsi="Consolas"/>
-          <w:color w:val="DCDCDC"/>
-        </w:rPr>
-        <w:t>, $(</w:t>
-      </w:r>
-      <w:r>
-        <w:rPr>
-          <w:rFonts w:ascii="Consolas" w:hAnsi="Consolas"/>
-          <w:color w:val="569CD6"/>
-        </w:rPr>
-        <w:t>this</w:t>
-      </w:r>
-      <w:r>
-        <w:rPr>
-          <w:rFonts w:ascii="Consolas" w:hAnsi="Consolas"/>
-          <w:color w:val="DCDCDC"/>
-        </w:rPr>
-        <w:t>).val());</w:t>
-      </w:r>
-    </w:p>
-    <w:p>
-      <w:pPr>
-        <w:pStyle w:val="HTMLPreformatted"/>
-        <w:shd w:val="clear" w:color="auto" w:fill="1E1E1E"/>
-        <w:rPr>
-          <w:rFonts w:ascii="Consolas" w:hAnsi="Consolas"/>
-          <w:color w:val="DCDCDC"/>
-        </w:rPr>
-      </w:pPr>
-      <w:r>
-        <w:rPr>
-          <w:rFonts w:ascii="Consolas" w:hAnsi="Consolas"/>
-          <w:color w:val="DCDCDC"/>
-        </w:rPr>
-        <w:t>            </w:t>
-      </w:r>
-      <w:proofErr w:type="spellStart"/>
-      <w:r>
-        <w:rPr>
-          <w:rFonts w:ascii="Consolas" w:hAnsi="Consolas"/>
-          <w:color w:val="DCDCDC"/>
-        </w:rPr>
-        <w:t>simplisity_</w:t>
-      </w:r>
-      <w:proofErr w:type="gramStart"/>
-      <w:r>
-        <w:rPr>
-          <w:rFonts w:ascii="Consolas" w:hAnsi="Consolas"/>
-          <w:color w:val="DCDCDC"/>
-        </w:rPr>
-        <w:t>pagechange</w:t>
-      </w:r>
-      <w:proofErr w:type="spellEnd"/>
-      <w:r>
-        <w:rPr>
-          <w:rFonts w:ascii="Consolas" w:hAnsi="Consolas"/>
-          <w:color w:val="DCDCDC"/>
-        </w:rPr>
-        <w:t>(</w:t>
-      </w:r>
-      <w:proofErr w:type="gramEnd"/>
-      <w:r>
-        <w:rPr>
-          <w:rFonts w:ascii="Consolas" w:hAnsi="Consolas"/>
-          <w:color w:val="569CD6"/>
-        </w:rPr>
-        <w:t>this</w:t>
-      </w:r>
-      <w:r>
-        <w:rPr>
-          <w:rFonts w:ascii="Consolas" w:hAnsi="Consolas"/>
-          <w:color w:val="DCDCDC"/>
-        </w:rPr>
-        <w:t>, </w:t>
-      </w:r>
-      <w:proofErr w:type="spellStart"/>
-      <w:r>
-        <w:rPr>
-          <w:rFonts w:ascii="Consolas" w:hAnsi="Consolas"/>
-          <w:color w:val="DCDCDC"/>
-        </w:rPr>
-        <w:t>cmdurl</w:t>
-      </w:r>
-      <w:proofErr w:type="spellEnd"/>
-      <w:r>
-        <w:rPr>
-          <w:rFonts w:ascii="Consolas" w:hAnsi="Consolas"/>
-          <w:color w:val="DCDCDC"/>
-        </w:rPr>
-        <w:t>);</w:t>
-      </w:r>
-    </w:p>
-    <w:p>
-      <w:pPr>
-        <w:pStyle w:val="HTMLPreformatted"/>
-        <w:shd w:val="clear" w:color="auto" w:fill="1E1E1E"/>
-        <w:rPr>
-          <w:rFonts w:ascii="Consolas" w:hAnsi="Consolas"/>
-          <w:color w:val="DCDCDC"/>
-        </w:rPr>
-      </w:pPr>
-      <w:r>
-        <w:rPr>
-          <w:rFonts w:ascii="Consolas" w:hAnsi="Consolas"/>
-          <w:color w:val="DCDCDC"/>
-        </w:rPr>
-        <w:t>        });</w:t>
-      </w:r>
-    </w:p>
-    <w:p>
-      <w:pPr>
-        <w:pStyle w:val="HTMLPreformatted"/>
-        <w:shd w:val="clear" w:color="auto" w:fill="1E1E1E"/>
-        <w:rPr>
-          <w:rFonts w:ascii="Consolas" w:hAnsi="Consolas"/>
-          <w:color w:val="DCDCDC"/>
-        </w:rPr>
-      </w:pPr>
-      <w:r>
-        <w:rPr>
-          <w:rFonts w:ascii="Consolas" w:hAnsi="Consolas"/>
-          <w:color w:val="DCDCDC"/>
-        </w:rPr>
-        <w:t>    }</w:t>
-      </w:r>
-    </w:p>
-    <w:p>
-      <w:pPr>
-        <w:pStyle w:val="HTMLPreformatted"/>
-        <w:shd w:val="clear" w:color="auto" w:fill="1E1E1E"/>
-        <w:rPr>
-          <w:rFonts w:ascii="Consolas" w:hAnsi="Consolas"/>
-          <w:color w:val="DCDCDC"/>
-        </w:rPr>
-      </w:pPr>
-      <w:r>
-        <w:rPr>
-          <w:rFonts w:ascii="Consolas" w:hAnsi="Consolas"/>
-          <w:color w:val="DCDCDC"/>
-        </w:rPr>
-        <w:t xml:space="preserve"> </w:t>
-      </w:r>
-    </w:p>
-    <w:p>
-      <w:pPr>
-        <w:pStyle w:val="HTMLPreformatted"/>
-        <w:shd w:val="clear" w:color="auto" w:fill="1E1E1E"/>
-        <w:rPr>
-          <w:rFonts w:ascii="Consolas" w:hAnsi="Consolas"/>
-          <w:color w:val="DCDCDC"/>
-        </w:rPr>
-      </w:pPr>
-      <w:r>
-        <w:rPr>
-          <w:rFonts w:ascii="Consolas" w:hAnsi="Consolas"/>
-          <w:color w:val="DCDCDC"/>
-        </w:rPr>
-        <w:t>});</w:t>
-      </w:r>
-    </w:p>
-    <w:p/>
-    <w:p>
-      <w:r>
-        <w:t xml:space="preserve">This will set the </w:t>
-      </w:r>
-      <w:proofErr w:type="spellStart"/>
-      <w:r>
-        <w:t>pagesize</w:t>
-      </w:r>
-      <w:proofErr w:type="spellEnd"/>
-      <w:r>
-        <w:t xml:space="preserve"> cookie and call “</w:t>
-      </w:r>
-      <w:proofErr w:type="spellStart"/>
-      <w:r>
-        <w:t>simpli</w:t>
-      </w:r>
-      <w:r>
-        <w:t>s</w:t>
-      </w:r>
-      <w:r>
-        <w:t>ity_pagechange</w:t>
-      </w:r>
-      <w:proofErr w:type="spellEnd"/>
-      <w:r>
-        <w:t>” function.  As we’ve seen this will trigger the post to the server as “</w:t>
-      </w:r>
-      <w:proofErr w:type="spellStart"/>
-      <w:r>
-        <w:t>genxml</w:t>
-      </w:r>
-      <w:proofErr w:type="spellEnd"/>
-      <w:r>
-        <w:t>/hidden/</w:t>
-      </w:r>
-      <w:proofErr w:type="spellStart"/>
-      <w:r>
-        <w:t>pagesize</w:t>
-      </w:r>
-      <w:proofErr w:type="spellEnd"/>
-      <w:r>
-        <w:t xml:space="preserve">” </w:t>
-      </w:r>
-      <w:r>
-        <w:rPr>
-          <w:b/>
-        </w:rPr>
-        <w:t xml:space="preserve">and can be then used to set the </w:t>
-      </w:r>
-      <w:proofErr w:type="spellStart"/>
-      <w:r>
-        <w:rPr>
-          <w:b/>
-        </w:rPr>
-        <w:t>pagesize</w:t>
-      </w:r>
-      <w:proofErr w:type="spellEnd"/>
-      <w:r>
-        <w:t xml:space="preserve"> for the data list.  Ajax call also be placed onto the </w:t>
-      </w:r>
-      <w:proofErr w:type="spellStart"/>
-      <w:r>
-        <w:t>dropdownlist</w:t>
-      </w:r>
-      <w:proofErr w:type="spellEnd"/>
-      <w:r>
-        <w:t xml:space="preserve"> by adding the required Simplisity classes and data.</w:t>
-      </w:r>
-    </w:p>
-    <w:p>
-      <w:r>
-        <w:t xml:space="preserve"> </w:t>
-      </w:r>
+      <w:bookmarkEnd w:id="0"/>
     </w:p>
     <w:sectPr>
       <w:pgSz w:w="11906" w:h="16838"/>
